--- a/Functional Specification Document.docx
+++ b/Functional Specification Document.docx
@@ -1,6 +1,6 @@
 
 <file path=word/document.xml><?xml version="1.0" encoding="utf-8"?>
-<w:document xmlns:wpc="http://schemas.microsoft.com/office/word/2010/wordprocessingCanvas" xmlns:mc="http://schemas.openxmlformats.org/markup-compatibility/2006" xmlns:o="urn:schemas-microsoft-com:office:office" xmlns:r="http://schemas.openxmlformats.org/officeDocument/2006/relationships" xmlns:m="http://schemas.openxmlformats.org/officeDocument/2006/math" xmlns:v="urn:schemas-microsoft-com:vml" xmlns:wp14="http://schemas.microsoft.com/office/word/2010/wordprocessingDrawing" xmlns:wp="http://schemas.openxmlformats.org/drawingml/2006/wordprocessingDrawing" xmlns:w10="urn:schemas-microsoft-com:office:word" xmlns:w="http://schemas.openxmlformats.org/wordprocessingml/2006/main" xmlns:w14="http://schemas.microsoft.com/office/word/2010/wordml" xmlns:w15="http://schemas.microsoft.com/office/word/2012/wordml" xmlns:wpg="http://schemas.microsoft.com/office/word/2010/wordprocessingGroup" xmlns:wpi="http://schemas.microsoft.com/office/word/2010/wordprocessingInk" xmlns:wne="http://schemas.microsoft.com/office/word/2006/wordml" xmlns:wps="http://schemas.microsoft.com/office/word/2010/wordprocessingShape" mc:Ignorable="w14 w15 wp14">
+<w:document xmlns:wpc="http://schemas.microsoft.com/office/word/2010/wordprocessingCanvas" xmlns:cx="http://schemas.microsoft.com/office/drawing/2014/chartex" xmlns:cx1="http://schemas.microsoft.com/office/drawing/2015/9/8/chartex" xmlns:cx2="http://schemas.microsoft.com/office/drawing/2015/10/21/chartex" xmlns:cx3="http://schemas.microsoft.com/office/drawing/2016/5/9/chartex" xmlns:cx4="http://schemas.microsoft.com/office/drawing/2016/5/10/chartex" xmlns:cx5="http://schemas.microsoft.com/office/drawing/2016/5/11/chartex" xmlns:cx6="http://schemas.microsoft.com/office/drawing/2016/5/12/chartex" xmlns:cx7="http://schemas.microsoft.com/office/drawing/2016/5/13/chartex" xmlns:cx8="http://schemas.microsoft.com/office/drawing/2016/5/14/chartex" xmlns:mc="http://schemas.openxmlformats.org/markup-compatibility/2006" xmlns:aink="http://schemas.microsoft.com/office/drawing/2016/ink" xmlns:am3d="http://schemas.microsoft.com/office/drawing/2017/model3d" xmlns:o="urn:schemas-microsoft-com:office:office" xmlns:r="http://schemas.openxmlformats.org/officeDocument/2006/relationships" xmlns:m="http://schemas.openxmlformats.org/officeDocument/2006/math" xmlns:v="urn:schemas-microsoft-com:vml" xmlns:wp14="http://schemas.microsoft.com/office/word/2010/wordprocessingDrawing" xmlns:wp="http://schemas.openxmlformats.org/drawingml/2006/wordprocessingDrawing" xmlns:w10="urn:schemas-microsoft-com:office:word" xmlns:w="http://schemas.openxmlformats.org/wordprocessingml/2006/main" xmlns:w14="http://schemas.microsoft.com/office/word/2010/wordml" xmlns:w15="http://schemas.microsoft.com/office/word/2012/wordml" xmlns:w16cex="http://schemas.microsoft.com/office/word/2018/wordml/cex" xmlns:w16cid="http://schemas.microsoft.com/office/word/2016/wordml/cid" xmlns:w16="http://schemas.microsoft.com/office/word/2018/wordml" xmlns:w16sdtdh="http://schemas.microsoft.com/office/word/2020/wordml/sdtdatahash" xmlns:w16se="http://schemas.microsoft.com/office/word/2015/wordml/symex" xmlns:wpg="http://schemas.microsoft.com/office/word/2010/wordprocessingGroup" xmlns:wpi="http://schemas.microsoft.com/office/word/2010/wordprocessingInk" xmlns:wne="http://schemas.microsoft.com/office/word/2006/wordml" xmlns:wps="http://schemas.microsoft.com/office/word/2010/wordprocessingShape" mc:Ignorable="w14 w15 w16se w16cid w16 w16cex w16sdtdh wp14">
   <w:body>
     <w:p>
       <w:pPr>
@@ -261,19 +261,11 @@
           <w:sz w:val="28"/>
         </w:rPr>
       </w:pPr>
-      <w:proofErr w:type="spellStart"/>
       <w:r>
         <w:rPr>
           <w:sz w:val="28"/>
         </w:rPr>
-        <w:t>Andriy</w:t>
-      </w:r>
-      <w:proofErr w:type="spellEnd"/>
-      <w:r>
-        <w:rPr>
-          <w:sz w:val="28"/>
-        </w:rPr>
-        <w:t xml:space="preserve"> </w:t>
+        <w:t xml:space="preserve">Andriy </w:t>
       </w:r>
       <w:proofErr w:type="spellStart"/>
       <w:r>
@@ -370,21 +362,7 @@
         <w:rPr>
           <w:sz w:val="28"/>
         </w:rPr>
-        <w:t xml:space="preserve">Muhammad </w:t>
-      </w:r>
-      <w:proofErr w:type="spellStart"/>
-      <w:r>
-        <w:rPr>
-          <w:sz w:val="28"/>
-        </w:rPr>
-        <w:t>Zulfi</w:t>
-      </w:r>
-      <w:proofErr w:type="spellEnd"/>
-      <w:r>
-        <w:rPr>
-          <w:sz w:val="28"/>
-        </w:rPr>
-        <w:t xml:space="preserve"> Akbar/1931710088</w:t>
+        <w:t>Muhammad Zulfi Akbar/1931710088</w:t>
       </w:r>
     </w:p>
     <w:p>
@@ -476,61 +454,6 @@
         </w:rPr>
         <w:t xml:space="preserve"> </w:t>
       </w:r>
-    </w:p>
-    <w:p>
-      <w:pPr>
-        <w:spacing w:line="360" w:lineRule="auto"/>
-      </w:pPr>
-    </w:p>
-    <w:p>
-      <w:pPr>
-        <w:spacing w:line="360" w:lineRule="auto"/>
-      </w:pPr>
-    </w:p>
-    <w:p>
-      <w:pPr>
-        <w:spacing w:line="360" w:lineRule="auto"/>
-      </w:pPr>
-    </w:p>
-    <w:p>
-      <w:pPr>
-        <w:spacing w:line="360" w:lineRule="auto"/>
-      </w:pPr>
-    </w:p>
-    <w:p>
-      <w:pPr>
-        <w:spacing w:line="360" w:lineRule="auto"/>
-      </w:pPr>
-    </w:p>
-    <w:p>
-      <w:pPr>
-        <w:spacing w:line="360" w:lineRule="auto"/>
-      </w:pPr>
-    </w:p>
-    <w:p>
-      <w:pPr>
-        <w:spacing w:line="360" w:lineRule="auto"/>
-      </w:pPr>
-    </w:p>
-    <w:p>
-      <w:pPr>
-        <w:spacing w:line="360" w:lineRule="auto"/>
-      </w:pPr>
-    </w:p>
-    <w:p>
-      <w:pPr>
-        <w:spacing w:line="360" w:lineRule="auto"/>
-      </w:pPr>
-    </w:p>
-    <w:p>
-      <w:pPr>
-        <w:spacing w:line="360" w:lineRule="auto"/>
-      </w:pPr>
-    </w:p>
-    <w:p>
-      <w:pPr>
-        <w:spacing w:line="360" w:lineRule="auto"/>
-      </w:pPr>
     </w:p>
     <w:p>
       <w:pPr>
@@ -594,21 +517,12 @@
               <w:color w:val="000000" w:themeColor="text1"/>
             </w:rPr>
           </w:pPr>
-          <w:proofErr w:type="spellStart"/>
           <w:r>
             <w:rPr>
               <w:rFonts w:ascii="Times New Roman" w:hAnsi="Times New Roman" w:cs="Times New Roman"/>
               <w:color w:val="000000" w:themeColor="text1"/>
             </w:rPr>
-            <w:t>Daftar</w:t>
-          </w:r>
-          <w:proofErr w:type="spellEnd"/>
-          <w:r>
-            <w:rPr>
-              <w:rFonts w:ascii="Times New Roman" w:hAnsi="Times New Roman" w:cs="Times New Roman"/>
-              <w:color w:val="000000" w:themeColor="text1"/>
-            </w:rPr>
-            <w:t xml:space="preserve"> Isi</w:t>
+            <w:t>Daftar Isi</w:t>
           </w:r>
         </w:p>
         <w:p>
@@ -924,7 +838,21 @@
                 <w:rStyle w:val="Hyperlink"/>
                 <w:noProof/>
               </w:rPr>
-              <w:t>Sumberdaya Manusia</w:t>
+              <w:t>Sumberdaya</w:t>
+            </w:r>
+            <w:r>
+              <w:rPr>
+                <w:rStyle w:val="Hyperlink"/>
+                <w:noProof/>
+              </w:rPr>
+              <w:t xml:space="preserve"> </w:t>
+            </w:r>
+            <w:r>
+              <w:rPr>
+                <w:rStyle w:val="Hyperlink"/>
+                <w:noProof/>
+              </w:rPr>
+              <w:t>Manusia</w:t>
             </w:r>
             <w:r>
               <w:rPr>
@@ -5463,7 +5391,21 @@
                 <w:rStyle w:val="Hyperlink"/>
                 <w:noProof/>
               </w:rPr>
-              <w:t>Dokumentasi Software</w:t>
+              <w:t>Doku</w:t>
+            </w:r>
+            <w:r>
+              <w:rPr>
+                <w:rStyle w:val="Hyperlink"/>
+                <w:noProof/>
+              </w:rPr>
+              <w:t>m</w:t>
+            </w:r>
+            <w:r>
+              <w:rPr>
+                <w:rStyle w:val="Hyperlink"/>
+                <w:noProof/>
+              </w:rPr>
+              <w:t>entasi Software</w:t>
             </w:r>
             <w:r>
               <w:rPr>
@@ -7365,15 +7307,7 @@
       </w:pPr>
       <w:bookmarkStart w:id="3" w:name="_Toc83306883"/>
       <w:r>
-        <w:t xml:space="preserve">Task </w:t>
-      </w:r>
-      <w:proofErr w:type="spellStart"/>
-      <w:r>
-        <w:t>Utama</w:t>
-      </w:r>
-      <w:proofErr w:type="spellEnd"/>
-      <w:r>
-        <w:t xml:space="preserve"> yang Akan </w:t>
+        <w:t xml:space="preserve">Task Utama yang Akan </w:t>
       </w:r>
       <w:proofErr w:type="spellStart"/>
       <w:r>
@@ -7391,11 +7325,9 @@
         </w:numPr>
         <w:spacing w:line="360" w:lineRule="auto"/>
       </w:pPr>
-      <w:proofErr w:type="spellStart"/>
       <w:r>
         <w:t>Desain</w:t>
       </w:r>
-      <w:proofErr w:type="spellEnd"/>
     </w:p>
     <w:p>
       <w:pPr>
@@ -7656,13 +7588,8 @@
               <w:spacing w:line="360" w:lineRule="auto"/>
               <w:ind w:left="0"/>
             </w:pPr>
-            <w:proofErr w:type="spellStart"/>
-            <w:r>
-              <w:t>Andriy</w:t>
-            </w:r>
-            <w:proofErr w:type="spellEnd"/>
-            <w:r>
-              <w:t xml:space="preserve"> </w:t>
+            <w:r>
+              <w:t xml:space="preserve">Andriy </w:t>
             </w:r>
             <w:proofErr w:type="spellStart"/>
             <w:r>
@@ -8232,11 +8159,9 @@
               <w:spacing w:line="360" w:lineRule="auto"/>
               <w:ind w:left="0"/>
             </w:pPr>
-            <w:proofErr w:type="spellStart"/>
             <w:r>
               <w:t>Perempuan</w:t>
             </w:r>
-            <w:proofErr w:type="spellEnd"/>
           </w:p>
         </w:tc>
       </w:tr>
@@ -8646,15 +8571,7 @@
               <w:ind w:left="0"/>
             </w:pPr>
             <w:r>
-              <w:t xml:space="preserve">Muhammad </w:t>
-            </w:r>
-            <w:proofErr w:type="spellStart"/>
-            <w:r>
-              <w:t>Zulfi</w:t>
-            </w:r>
-            <w:proofErr w:type="spellEnd"/>
-            <w:r>
-              <w:t xml:space="preserve"> </w:t>
+              <w:t xml:space="preserve">Muhammad Zulfi </w:t>
             </w:r>
             <w:proofErr w:type="spellStart"/>
             <w:r>
@@ -11387,23 +11304,13 @@
                 <w:color w:val="1D1D1B"/>
               </w:rPr>
             </w:pPr>
-            <w:proofErr w:type="spellStart"/>
             <w:r>
               <w:rPr>
                 <w:rFonts w:eastAsia="Times New Roman" w:cs="Times New Roman"/>
                 <w:b/>
                 <w:color w:val="1D1D1B"/>
               </w:rPr>
-              <w:t>Analisa</w:t>
-            </w:r>
-            <w:proofErr w:type="spellEnd"/>
-            <w:r>
-              <w:rPr>
-                <w:rFonts w:eastAsia="Times New Roman" w:cs="Times New Roman"/>
-                <w:b/>
-                <w:color w:val="1D1D1B"/>
-              </w:rPr>
-              <w:t xml:space="preserve"> </w:t>
+              <w:t xml:space="preserve">Analisa </w:t>
             </w:r>
             <w:proofErr w:type="spellStart"/>
             <w:r>
@@ -15329,25 +15236,7 @@
                 <w:b/>
                 <w:color w:val="1D1D1B"/>
               </w:rPr>
-              <w:t xml:space="preserve"> </w:t>
-            </w:r>
-            <w:proofErr w:type="spellStart"/>
-            <w:r>
-              <w:rPr>
-                <w:rFonts w:eastAsia="Times New Roman" w:cs="Times New Roman"/>
-                <w:b/>
-                <w:color w:val="1D1D1B"/>
-              </w:rPr>
-              <w:t>dan</w:t>
-            </w:r>
-            <w:proofErr w:type="spellEnd"/>
-            <w:r>
-              <w:rPr>
-                <w:rFonts w:eastAsia="Times New Roman" w:cs="Times New Roman"/>
-                <w:b/>
-                <w:color w:val="1D1D1B"/>
-              </w:rPr>
-              <w:t xml:space="preserve"> </w:t>
+              <w:t xml:space="preserve"> dan </w:t>
             </w:r>
             <w:proofErr w:type="spellStart"/>
             <w:r>
@@ -15989,13 +15878,8 @@
         <w:spacing w:line="360" w:lineRule="auto"/>
         <w:ind w:firstLine="360"/>
       </w:pPr>
-      <w:proofErr w:type="spellStart"/>
-      <w:r>
-        <w:t>Adapun</w:t>
-      </w:r>
-      <w:proofErr w:type="spellEnd"/>
-      <w:r>
-        <w:t xml:space="preserve"> project deliverable, </w:t>
+      <w:r>
+        <w:t xml:space="preserve">Adapun project deliverable, </w:t>
       </w:r>
       <w:proofErr w:type="spellStart"/>
       <w:proofErr w:type="gramStart"/>
@@ -16186,13 +16070,8 @@
         </w:numPr>
         <w:spacing w:line="360" w:lineRule="auto"/>
       </w:pPr>
-      <w:proofErr w:type="spellStart"/>
-      <w:r>
-        <w:t>Andriy</w:t>
-      </w:r>
-      <w:proofErr w:type="spellEnd"/>
-      <w:r>
-        <w:t xml:space="preserve"> </w:t>
+      <w:r>
+        <w:t xml:space="preserve">Andriy </w:t>
       </w:r>
       <w:proofErr w:type="spellStart"/>
       <w:r>
@@ -16249,15 +16128,7 @@
         <w:spacing w:line="360" w:lineRule="auto"/>
       </w:pPr>
       <w:r>
-        <w:t xml:space="preserve">Muhammad </w:t>
-      </w:r>
-      <w:proofErr w:type="spellStart"/>
-      <w:r>
-        <w:t>Zulfi</w:t>
-      </w:r>
-      <w:proofErr w:type="spellEnd"/>
-      <w:r>
-        <w:t xml:space="preserve"> Akbar</w:t>
+        <w:t>Muhammad Zulfi Akbar</w:t>
       </w:r>
     </w:p>
     <w:p>
@@ -16371,13 +16242,8 @@
         </w:numPr>
         <w:spacing w:line="360" w:lineRule="auto"/>
       </w:pPr>
-      <w:proofErr w:type="spellStart"/>
-      <w:r>
-        <w:t>Andriy</w:t>
-      </w:r>
-      <w:proofErr w:type="spellEnd"/>
-      <w:r>
-        <w:t xml:space="preserve"> </w:t>
+      <w:r>
+        <w:t xml:space="preserve">Andriy </w:t>
       </w:r>
       <w:proofErr w:type="spellStart"/>
       <w:r>
@@ -16434,15 +16300,7 @@
         <w:spacing w:line="360" w:lineRule="auto"/>
       </w:pPr>
       <w:r>
-        <w:t xml:space="preserve">Muhammad </w:t>
-      </w:r>
-      <w:proofErr w:type="spellStart"/>
-      <w:r>
-        <w:t>Zulfi</w:t>
-      </w:r>
-      <w:proofErr w:type="spellEnd"/>
-      <w:r>
-        <w:t xml:space="preserve"> Akbar</w:t>
+        <w:t>Muhammad Zulfi Akbar</w:t>
       </w:r>
     </w:p>
     <w:p>
@@ -16538,13 +16396,8 @@
         </w:numPr>
         <w:spacing w:line="360" w:lineRule="auto"/>
       </w:pPr>
-      <w:proofErr w:type="spellStart"/>
-      <w:r>
-        <w:t>Andriy</w:t>
-      </w:r>
-      <w:proofErr w:type="spellEnd"/>
-      <w:r>
-        <w:t xml:space="preserve"> </w:t>
+      <w:r>
+        <w:t xml:space="preserve">Andriy </w:t>
       </w:r>
       <w:proofErr w:type="spellStart"/>
       <w:r>
@@ -16601,15 +16454,7 @@
         <w:spacing w:line="360" w:lineRule="auto"/>
       </w:pPr>
       <w:r>
-        <w:t xml:space="preserve">Muhammad </w:t>
-      </w:r>
-      <w:proofErr w:type="spellStart"/>
-      <w:r>
-        <w:t>Zulfi</w:t>
-      </w:r>
-      <w:proofErr w:type="spellEnd"/>
-      <w:r>
-        <w:t xml:space="preserve"> Akbar</w:t>
+        <w:t>Muhammad Zulfi Akbar</w:t>
       </w:r>
     </w:p>
     <w:p>
@@ -16705,14 +16550,9 @@
         </w:numPr>
         <w:spacing w:line="360" w:lineRule="auto"/>
       </w:pPr>
-      <w:proofErr w:type="spellStart"/>
       <w:r>
         <w:lastRenderedPageBreak/>
-        <w:t>Andriy</w:t>
-      </w:r>
-      <w:proofErr w:type="spellEnd"/>
-      <w:r>
-        <w:t xml:space="preserve"> </w:t>
+        <w:t xml:space="preserve">Andriy </w:t>
       </w:r>
       <w:proofErr w:type="spellStart"/>
       <w:r>
@@ -16769,15 +16609,7 @@
         <w:spacing w:line="360" w:lineRule="auto"/>
       </w:pPr>
       <w:r>
-        <w:t xml:space="preserve">Muhammad </w:t>
-      </w:r>
-      <w:proofErr w:type="spellStart"/>
-      <w:r>
-        <w:t>Zulfi</w:t>
-      </w:r>
-      <w:proofErr w:type="spellEnd"/>
-      <w:r>
-        <w:t xml:space="preserve"> Akbar</w:t>
+        <w:t>Muhammad Zulfi Akbar</w:t>
       </w:r>
     </w:p>
     <w:p>
@@ -16845,13 +16677,8 @@
         <w:pStyle w:val="headingku3"/>
       </w:pPr>
       <w:bookmarkStart w:id="10" w:name="_Toc83306889"/>
-      <w:proofErr w:type="spellStart"/>
-      <w:r>
-        <w:t>Lokasi</w:t>
-      </w:r>
-      <w:proofErr w:type="spellEnd"/>
-      <w:r>
-        <w:t xml:space="preserve"> </w:t>
+      <w:r>
+        <w:t xml:space="preserve">Lokasi </w:t>
       </w:r>
       <w:proofErr w:type="spellStart"/>
       <w:r>
@@ -16891,15 +16718,7 @@
       </w:r>
       <w:proofErr w:type="spellEnd"/>
       <w:r>
-        <w:t xml:space="preserve"> </w:t>
-      </w:r>
-      <w:proofErr w:type="spellStart"/>
-      <w:r>
-        <w:t>dan</w:t>
-      </w:r>
-      <w:proofErr w:type="spellEnd"/>
-      <w:r>
-        <w:t xml:space="preserve"> </w:t>
+        <w:t xml:space="preserve"> dan </w:t>
       </w:r>
       <w:proofErr w:type="spellStart"/>
       <w:r>
@@ -17096,23 +16915,7 @@
                 <w:rFonts w:eastAsia="Times New Roman" w:cs="Times New Roman"/>
                 <w:sz w:val="22"/>
               </w:rPr>
-              <w:t xml:space="preserve"> internet </w:t>
-            </w:r>
-            <w:proofErr w:type="spellStart"/>
-            <w:r>
-              <w:rPr>
-                <w:rFonts w:eastAsia="Times New Roman" w:cs="Times New Roman"/>
-                <w:sz w:val="22"/>
-              </w:rPr>
-              <w:t>dan</w:t>
-            </w:r>
-            <w:proofErr w:type="spellEnd"/>
-            <w:r>
-              <w:rPr>
-                <w:rFonts w:eastAsia="Times New Roman" w:cs="Times New Roman"/>
-                <w:sz w:val="22"/>
-              </w:rPr>
-              <w:t xml:space="preserve"> </w:t>
+              <w:t xml:space="preserve"> internet dan </w:t>
             </w:r>
             <w:proofErr w:type="spellStart"/>
             <w:r>
@@ -17581,7 +17384,7 @@
                 <w:rFonts w:eastAsia="Times New Roman" w:cs="Times New Roman"/>
                 <w:sz w:val="22"/>
               </w:rPr>
-              <w:t xml:space="preserve">, </w:t>
+              <w:t xml:space="preserve">, dan </w:t>
             </w:r>
             <w:proofErr w:type="spellStart"/>
             <w:r>
@@ -17589,7 +17392,7 @@
                 <w:rFonts w:eastAsia="Times New Roman" w:cs="Times New Roman"/>
                 <w:sz w:val="22"/>
               </w:rPr>
-              <w:t>dan</w:t>
+              <w:t>tipografi</w:t>
             </w:r>
             <w:proofErr w:type="spellEnd"/>
             <w:r>
@@ -17597,7 +17400,7 @@
                 <w:rFonts w:eastAsia="Times New Roman" w:cs="Times New Roman"/>
                 <w:sz w:val="22"/>
               </w:rPr>
-              <w:t xml:space="preserve"> </w:t>
+              <w:t xml:space="preserve"> yang </w:t>
             </w:r>
             <w:proofErr w:type="spellStart"/>
             <w:r>
@@ -17605,7 +17408,7 @@
                 <w:rFonts w:eastAsia="Times New Roman" w:cs="Times New Roman"/>
                 <w:sz w:val="22"/>
               </w:rPr>
-              <w:t>tipografi</w:t>
+              <w:t>akan</w:t>
             </w:r>
             <w:proofErr w:type="spellEnd"/>
             <w:r>
@@ -17613,7 +17416,7 @@
                 <w:rFonts w:eastAsia="Times New Roman" w:cs="Times New Roman"/>
                 <w:sz w:val="22"/>
               </w:rPr>
-              <w:t xml:space="preserve"> yang </w:t>
+              <w:t xml:space="preserve"> </w:t>
             </w:r>
             <w:proofErr w:type="spellStart"/>
             <w:r>
@@ -17621,7 +17424,7 @@
                 <w:rFonts w:eastAsia="Times New Roman" w:cs="Times New Roman"/>
                 <w:sz w:val="22"/>
               </w:rPr>
-              <w:t>akan</w:t>
+              <w:t>digunakan</w:t>
             </w:r>
             <w:proofErr w:type="spellEnd"/>
             <w:r>
@@ -17629,39 +17432,7 @@
                 <w:rFonts w:eastAsia="Times New Roman" w:cs="Times New Roman"/>
                 <w:sz w:val="22"/>
               </w:rPr>
-              <w:t xml:space="preserve"> </w:t>
-            </w:r>
-            <w:proofErr w:type="spellStart"/>
-            <w:r>
-              <w:rPr>
-                <w:rFonts w:eastAsia="Times New Roman" w:cs="Times New Roman"/>
-                <w:sz w:val="22"/>
-              </w:rPr>
-              <w:t>digunakan</w:t>
-            </w:r>
-            <w:proofErr w:type="spellEnd"/>
-            <w:r>
-              <w:rPr>
-                <w:rFonts w:eastAsia="Times New Roman" w:cs="Times New Roman"/>
-                <w:sz w:val="22"/>
-              </w:rPr>
-              <w:t xml:space="preserve"> </w:t>
-            </w:r>
-            <w:proofErr w:type="spellStart"/>
-            <w:r>
-              <w:rPr>
-                <w:rFonts w:eastAsia="Times New Roman" w:cs="Times New Roman"/>
-                <w:sz w:val="22"/>
-              </w:rPr>
-              <w:t>pada</w:t>
-            </w:r>
-            <w:proofErr w:type="spellEnd"/>
-            <w:r>
-              <w:rPr>
-                <w:rFonts w:eastAsia="Times New Roman" w:cs="Times New Roman"/>
-                <w:sz w:val="22"/>
-              </w:rPr>
-              <w:t xml:space="preserve"> website. </w:t>
+              <w:t xml:space="preserve"> pada website. </w:t>
             </w:r>
           </w:p>
         </w:tc>
@@ -17759,39 +17530,7 @@
                 <w:rFonts w:eastAsia="Times New Roman" w:cs="Times New Roman"/>
                 <w:sz w:val="22"/>
               </w:rPr>
-              <w:t xml:space="preserve"> </w:t>
-            </w:r>
-            <w:proofErr w:type="spellStart"/>
-            <w:r>
-              <w:rPr>
-                <w:rFonts w:eastAsia="Times New Roman" w:cs="Times New Roman"/>
-                <w:sz w:val="22"/>
-              </w:rPr>
-              <w:t>oleh</w:t>
-            </w:r>
-            <w:proofErr w:type="spellEnd"/>
-            <w:r>
-              <w:rPr>
-                <w:rFonts w:eastAsia="Times New Roman" w:cs="Times New Roman"/>
-                <w:sz w:val="22"/>
-              </w:rPr>
-              <w:t xml:space="preserve"> user </w:t>
-            </w:r>
-            <w:proofErr w:type="spellStart"/>
-            <w:r>
-              <w:rPr>
-                <w:rFonts w:eastAsia="Times New Roman" w:cs="Times New Roman"/>
-                <w:sz w:val="22"/>
-              </w:rPr>
-              <w:t>pada</w:t>
-            </w:r>
-            <w:proofErr w:type="spellEnd"/>
-            <w:r>
-              <w:rPr>
-                <w:rFonts w:eastAsia="Times New Roman" w:cs="Times New Roman"/>
-                <w:sz w:val="22"/>
-              </w:rPr>
-              <w:t xml:space="preserve"> </w:t>
+              <w:t xml:space="preserve"> oleh user pada </w:t>
             </w:r>
             <w:proofErr w:type="spellStart"/>
             <w:r>
@@ -18559,19 +18298,11 @@
               <w:spacing w:line="360" w:lineRule="auto"/>
               <w:ind w:left="108"/>
             </w:pPr>
-            <w:proofErr w:type="spellStart"/>
             <w:r>
               <w:rPr>
                 <w:rFonts w:eastAsia="Times New Roman" w:cs="Times New Roman"/>
               </w:rPr>
-              <w:t>Andry</w:t>
-            </w:r>
-            <w:proofErr w:type="spellEnd"/>
-            <w:r>
-              <w:rPr>
-                <w:rFonts w:eastAsia="Times New Roman" w:cs="Times New Roman"/>
-              </w:rPr>
-              <w:t xml:space="preserve"> </w:t>
+              <w:t xml:space="preserve">Andry </w:t>
             </w:r>
             <w:proofErr w:type="spellStart"/>
             <w:r>
@@ -18760,21 +18491,7 @@
               <w:rPr>
                 <w:rFonts w:eastAsia="Times New Roman" w:cs="Times New Roman"/>
               </w:rPr>
-              <w:t xml:space="preserve">Muhammad </w:t>
-            </w:r>
-            <w:proofErr w:type="spellStart"/>
-            <w:r>
-              <w:rPr>
-                <w:rFonts w:eastAsia="Times New Roman" w:cs="Times New Roman"/>
-              </w:rPr>
-              <w:t>Zulfi</w:t>
-            </w:r>
-            <w:proofErr w:type="spellEnd"/>
-            <w:r>
-              <w:rPr>
-                <w:rFonts w:eastAsia="Times New Roman" w:cs="Times New Roman"/>
-              </w:rPr>
-              <w:t xml:space="preserve"> </w:t>
+              <w:t xml:space="preserve">Muhammad Zulfi </w:t>
             </w:r>
             <w:proofErr w:type="spellStart"/>
             <w:r>
@@ -18868,15 +18585,7 @@
       </w:r>
       <w:proofErr w:type="spellEnd"/>
       <w:r>
-        <w:t xml:space="preserve"> </w:t>
-      </w:r>
-      <w:proofErr w:type="spellStart"/>
-      <w:r>
-        <w:t>dan</w:t>
-      </w:r>
-      <w:proofErr w:type="spellEnd"/>
-      <w:r>
-        <w:t xml:space="preserve"> </w:t>
+        <w:t xml:space="preserve"> dan </w:t>
       </w:r>
       <w:proofErr w:type="spellStart"/>
       <w:r>
@@ -18916,15 +18625,7 @@
       </w:r>
       <w:proofErr w:type="spellEnd"/>
       <w:r>
-        <w:t xml:space="preserve"> </w:t>
-      </w:r>
-      <w:proofErr w:type="spellStart"/>
-      <w:r>
-        <w:t>dan</w:t>
-      </w:r>
-      <w:proofErr w:type="spellEnd"/>
-      <w:r>
-        <w:t xml:space="preserve"> </w:t>
+        <w:t xml:space="preserve"> dan </w:t>
       </w:r>
       <w:proofErr w:type="spellStart"/>
       <w:r>
@@ -19043,15 +18744,7 @@
       </w:r>
       <w:proofErr w:type="spellEnd"/>
       <w:r>
-        <w:t xml:space="preserve"> </w:t>
-      </w:r>
-      <w:proofErr w:type="spellStart"/>
-      <w:r>
-        <w:t>dan</w:t>
-      </w:r>
-      <w:proofErr w:type="spellEnd"/>
-      <w:r>
-        <w:t xml:space="preserve"> </w:t>
+        <w:t xml:space="preserve"> dan </w:t>
       </w:r>
       <w:proofErr w:type="spellStart"/>
       <w:r>
@@ -19281,17 +18974,8 @@
                 <w:rFonts w:cs="Times New Roman"/>
                 <w:b/>
               </w:rPr>
-              <w:t xml:space="preserve"> </w:t>
-            </w:r>
-            <w:proofErr w:type="spellStart"/>
-            <w:r>
-              <w:rPr>
-                <w:rFonts w:cs="Times New Roman"/>
-                <w:b/>
-              </w:rPr>
-              <w:t>Desain</w:t>
-            </w:r>
-            <w:proofErr w:type="spellEnd"/>
+              <w:t xml:space="preserve"> Desain</w:t>
+            </w:r>
           </w:p>
         </w:tc>
         <w:tc>
@@ -19343,23 +19027,7 @@
                 <w:rFonts w:cs="Times New Roman"/>
                 <w:b/>
               </w:rPr>
-              <w:t xml:space="preserve">Testing </w:t>
-            </w:r>
-            <w:proofErr w:type="spellStart"/>
-            <w:r>
-              <w:rPr>
-                <w:rFonts w:cs="Times New Roman"/>
-                <w:b/>
-              </w:rPr>
-              <w:t>dan</w:t>
-            </w:r>
-            <w:proofErr w:type="spellEnd"/>
-            <w:r>
-              <w:rPr>
-                <w:rFonts w:cs="Times New Roman"/>
-                <w:b/>
-              </w:rPr>
-              <w:t xml:space="preserve"> Closing</w:t>
+              <w:t>Testing dan Closing</w:t>
             </w:r>
           </w:p>
         </w:tc>
@@ -21758,19 +21426,11 @@
                 <w:sz w:val="22"/>
               </w:rPr>
             </w:pPr>
-            <w:proofErr w:type="spellStart"/>
             <w:r>
               <w:rPr>
                 <w:sz w:val="22"/>
               </w:rPr>
-              <w:t>Fitur</w:t>
-            </w:r>
-            <w:proofErr w:type="spellEnd"/>
-            <w:r>
-              <w:rPr>
-                <w:sz w:val="22"/>
-              </w:rPr>
-              <w:t xml:space="preserve"> </w:t>
+              <w:t xml:space="preserve">Fitur </w:t>
             </w:r>
             <w:proofErr w:type="spellStart"/>
             <w:r>
@@ -21848,21 +21508,7 @@
               <w:rPr>
                 <w:sz w:val="22"/>
               </w:rPr>
-              <w:t xml:space="preserve"> stock </w:t>
-            </w:r>
-            <w:proofErr w:type="spellStart"/>
-            <w:r>
-              <w:rPr>
-                <w:sz w:val="22"/>
-              </w:rPr>
-              <w:t>dan</w:t>
-            </w:r>
-            <w:proofErr w:type="spellEnd"/>
-            <w:r>
-              <w:rPr>
-                <w:sz w:val="22"/>
-              </w:rPr>
-              <w:t xml:space="preserve"> </w:t>
+              <w:t xml:space="preserve"> stock dan </w:t>
             </w:r>
             <w:proofErr w:type="spellStart"/>
             <w:r>
@@ -21897,10 +21543,7 @@
             </w:r>
             <w:proofErr w:type="spellStart"/>
             <w:r>
-              <w:t>Katego</w:t>
-            </w:r>
-            <w:r>
-              <w:t>ri</w:t>
+              <w:t>Kategori</w:t>
             </w:r>
             <w:proofErr w:type="spellEnd"/>
             <w:r>
@@ -21912,23 +21555,7 @@
             </w:r>
             <w:proofErr w:type="spellEnd"/>
             <w:r>
-              <w:t xml:space="preserve">, </w:t>
-            </w:r>
-            <w:proofErr w:type="spellStart"/>
-            <w:r>
-              <w:t>Harga</w:t>
-            </w:r>
-            <w:proofErr w:type="spellEnd"/>
-            <w:r>
-              <w:t xml:space="preserve">, Total </w:t>
-            </w:r>
-            <w:proofErr w:type="spellStart"/>
-            <w:r>
-              <w:t>Harga</w:t>
-            </w:r>
-            <w:proofErr w:type="spellEnd"/>
-            <w:r>
-              <w:t>,</w:t>
+              <w:t>, Harga, Total Harga,</w:t>
             </w:r>
           </w:p>
         </w:tc>
@@ -22068,21 +21695,7 @@
               <w:rPr>
                 <w:sz w:val="22"/>
               </w:rPr>
-              <w:t xml:space="preserve">Ada </w:t>
-            </w:r>
-            <w:proofErr w:type="spellStart"/>
-            <w:r>
-              <w:rPr>
-                <w:sz w:val="22"/>
-              </w:rPr>
-              <w:t>sangat</w:t>
-            </w:r>
-            <w:proofErr w:type="spellEnd"/>
-            <w:r>
-              <w:rPr>
-                <w:sz w:val="22"/>
-              </w:rPr>
-              <w:t xml:space="preserve"> </w:t>
+              <w:t xml:space="preserve">Ada sangat </w:t>
             </w:r>
             <w:proofErr w:type="spellStart"/>
             <w:r>
@@ -22268,15 +21881,7 @@
             </w:r>
             <w:proofErr w:type="spellEnd"/>
             <w:r>
-              <w:t xml:space="preserve"> </w:t>
-            </w:r>
-            <w:proofErr w:type="spellStart"/>
-            <w:r>
-              <w:t>dan</w:t>
-            </w:r>
-            <w:proofErr w:type="spellEnd"/>
-            <w:r>
-              <w:t xml:space="preserve"> </w:t>
+              <w:t xml:space="preserve"> dan </w:t>
             </w:r>
             <w:proofErr w:type="spellStart"/>
             <w:r>
@@ -22346,43 +21951,23 @@
             </w:r>
             <w:proofErr w:type="spellEnd"/>
             <w:r>
-              <w:t xml:space="preserve">   </w:t>
-            </w:r>
-            <w:r>
-              <w:t xml:space="preserve"> : </w:t>
+              <w:t xml:space="preserve">    : Hasil </w:t>
             </w:r>
             <w:proofErr w:type="spellStart"/>
             <w:r>
-              <w:t>Hasil</w:t>
+              <w:t>Penjualan</w:t>
             </w:r>
             <w:proofErr w:type="spellEnd"/>
             <w:r>
-              <w:t xml:space="preserve"> </w:t>
+              <w:t xml:space="preserve"> –</w:t>
             </w:r>
             <w:proofErr w:type="spellStart"/>
             <w:r>
-              <w:t>Penjualan</w:t>
+              <w:t>Pengeluaran</w:t>
             </w:r>
             <w:proofErr w:type="spellEnd"/>
             <w:r>
-              <w:t xml:space="preserve"> </w:t>
-            </w:r>
-            <w:r>
-              <w:t>–</w:t>
-            </w:r>
-            <w:proofErr w:type="spellStart"/>
-            <w:r>
-              <w:t>Pengeluaran</w:t>
-            </w:r>
-            <w:proofErr w:type="spellEnd"/>
-            <w:r>
-              <w:t xml:space="preserve"> </w:t>
-            </w:r>
-            <w:r>
-              <w:t xml:space="preserve"> :,</w:t>
-            </w:r>
-            <w:r>
-              <w:t xml:space="preserve"> Restock</w:t>
+              <w:t xml:space="preserve">  :, Restock</w:t>
             </w:r>
           </w:p>
         </w:tc>
@@ -22746,21 +22331,12 @@
               <w:ind w:right="22"/>
               <w:jc w:val="center"/>
             </w:pPr>
-            <w:proofErr w:type="spellStart"/>
             <w:r>
               <w:rPr>
                 <w:rFonts w:eastAsia="Times New Roman" w:cs="Times New Roman"/>
                 <w:b/>
               </w:rPr>
-              <w:t>Alat</w:t>
-            </w:r>
-            <w:proofErr w:type="spellEnd"/>
-            <w:r>
-              <w:rPr>
-                <w:rFonts w:eastAsia="Times New Roman" w:cs="Times New Roman"/>
-                <w:b/>
-              </w:rPr>
-              <w:t xml:space="preserve"> Bantu </w:t>
+              <w:t xml:space="preserve">Alat Bantu </w:t>
             </w:r>
           </w:p>
         </w:tc>
@@ -22805,19 +22381,11 @@
             <w:pPr>
               <w:spacing w:line="360" w:lineRule="auto"/>
             </w:pPr>
-            <w:proofErr w:type="spellStart"/>
             <w:r>
               <w:rPr>
                 <w:rFonts w:eastAsia="Times New Roman" w:cs="Times New Roman"/>
               </w:rPr>
-              <w:t>Andry</w:t>
-            </w:r>
-            <w:proofErr w:type="spellEnd"/>
-            <w:r>
-              <w:rPr>
-                <w:rFonts w:eastAsia="Times New Roman" w:cs="Times New Roman"/>
-              </w:rPr>
-              <w:t xml:space="preserve"> </w:t>
+              <w:t xml:space="preserve">Andry </w:t>
             </w:r>
             <w:proofErr w:type="spellStart"/>
             <w:r>
@@ -23017,21 +22585,7 @@
               <w:rPr>
                 <w:rFonts w:eastAsia="Times New Roman" w:cs="Times New Roman"/>
               </w:rPr>
-              <w:t xml:space="preserve">Muhammad </w:t>
-            </w:r>
-            <w:proofErr w:type="spellStart"/>
-            <w:r>
-              <w:rPr>
-                <w:rFonts w:eastAsia="Times New Roman" w:cs="Times New Roman"/>
-              </w:rPr>
-              <w:t>Zulfi</w:t>
-            </w:r>
-            <w:proofErr w:type="spellEnd"/>
-            <w:r>
-              <w:rPr>
-                <w:rFonts w:eastAsia="Times New Roman" w:cs="Times New Roman"/>
-              </w:rPr>
-              <w:t xml:space="preserve"> Akbar</w:t>
+              <w:t>Muhammad Zulfi Akbar</w:t>
             </w:r>
           </w:p>
         </w:tc>
@@ -23147,15 +22701,7 @@
       </w:r>
       <w:proofErr w:type="spellEnd"/>
       <w:r>
-        <w:t xml:space="preserve"> </w:t>
-      </w:r>
-      <w:proofErr w:type="spellStart"/>
-      <w:r>
-        <w:t>dan</w:t>
-      </w:r>
-      <w:proofErr w:type="spellEnd"/>
-      <w:r>
-        <w:t xml:space="preserve"> </w:t>
+        <w:t xml:space="preserve"> dan </w:t>
       </w:r>
       <w:proofErr w:type="spellStart"/>
       <w:r>
@@ -23206,12 +22752,7 @@
       </w:r>
       <w:proofErr w:type="spellStart"/>
       <w:r>
-        <w:t>Konfigura</w:t>
-      </w:r>
-      <w:bookmarkStart w:id="32" w:name="_GoBack"/>
-      <w:bookmarkEnd w:id="32"/>
-      <w:r>
-        <w:t>si</w:t>
+        <w:t>Konfigurasi</w:t>
       </w:r>
       <w:bookmarkEnd w:id="31"/>
       <w:proofErr w:type="spellEnd"/>
@@ -23220,7 +22761,7 @@
       <w:pPr>
         <w:pStyle w:val="headingku3"/>
       </w:pPr>
-      <w:bookmarkStart w:id="33" w:name="_Toc83306911"/>
+      <w:bookmarkStart w:id="32" w:name="_Toc83306911"/>
       <w:proofErr w:type="spellStart"/>
       <w:r>
         <w:t>Penelusuran</w:t>
@@ -23233,7 +22774,7 @@
       <w:r>
         <w:t>Masalah</w:t>
       </w:r>
-      <w:bookmarkEnd w:id="33"/>
+      <w:bookmarkEnd w:id="32"/>
       <w:proofErr w:type="spellEnd"/>
     </w:p>
     <w:p>
@@ -23310,14 +22851,7 @@
           <w:rFonts w:cs="Times New Roman"/>
           <w:sz w:val="22"/>
         </w:rPr>
-        <w:t xml:space="preserve"> </w:t>
-      </w:r>
-      <w:r>
-        <w:rPr>
-          <w:rFonts w:cs="Times New Roman"/>
-          <w:sz w:val="22"/>
-        </w:rPr>
-        <w:t xml:space="preserve">SDLC agar </w:t>
+        <w:t xml:space="preserve"> SDLC agar </w:t>
       </w:r>
       <w:proofErr w:type="spellStart"/>
       <w:r>
@@ -23657,7 +23191,7 @@
           <w:sz w:val="22"/>
           <w:lang w:val="en-ID" w:eastAsia="en-ID"/>
         </w:rPr>
-        <w:t xml:space="preserve"> </w:t>
+        <w:t xml:space="preserve"> dan </w:t>
       </w:r>
       <w:proofErr w:type="spellStart"/>
       <w:r>
@@ -23667,7 +23201,7 @@
           <w:sz w:val="22"/>
           <w:lang w:val="en-ID" w:eastAsia="en-ID"/>
         </w:rPr>
-        <w:t>dan</w:t>
+        <w:t>memilih</w:t>
       </w:r>
       <w:proofErr w:type="spellEnd"/>
       <w:r>
@@ -23687,7 +23221,7 @@
           <w:sz w:val="22"/>
           <w:lang w:val="en-ID" w:eastAsia="en-ID"/>
         </w:rPr>
-        <w:t>memilih</w:t>
+        <w:t>solusi</w:t>
       </w:r>
       <w:proofErr w:type="spellEnd"/>
       <w:r>
@@ -23707,7 +23241,7 @@
           <w:sz w:val="22"/>
           <w:lang w:val="en-ID" w:eastAsia="en-ID"/>
         </w:rPr>
-        <w:t>solusi</w:t>
+        <w:t>atau</w:t>
       </w:r>
       <w:proofErr w:type="spellEnd"/>
       <w:r>
@@ -23727,7 +23261,7 @@
           <w:sz w:val="22"/>
           <w:lang w:val="en-ID" w:eastAsia="en-ID"/>
         </w:rPr>
-        <w:t>atau</w:t>
+        <w:t>pemecahan</w:t>
       </w:r>
       <w:proofErr w:type="spellEnd"/>
       <w:r>
@@ -23747,7 +23281,27 @@
           <w:sz w:val="22"/>
           <w:lang w:val="en-ID" w:eastAsia="en-ID"/>
         </w:rPr>
-        <w:t>pemecahan</w:t>
+        <w:t>masalah</w:t>
+      </w:r>
+      <w:proofErr w:type="spellEnd"/>
+      <w:r>
+        <w:rPr>
+          <w:rFonts w:eastAsia="Times New Roman" w:cs="Times New Roman"/>
+          <w:color w:val="2E3F42"/>
+          <w:sz w:val="22"/>
+          <w:lang w:val="en-ID" w:eastAsia="en-ID"/>
+        </w:rPr>
+        <w:t xml:space="preserve"> yang paling </w:t>
+      </w:r>
+      <w:proofErr w:type="spellStart"/>
+      <w:r>
+        <w:rPr>
+          <w:rFonts w:eastAsia="Times New Roman" w:cs="Times New Roman"/>
+          <w:color w:val="2E3F42"/>
+          <w:sz w:val="22"/>
+          <w:lang w:val="en-ID" w:eastAsia="en-ID"/>
+        </w:rPr>
+        <w:t>baik</w:t>
       </w:r>
       <w:proofErr w:type="spellEnd"/>
       <w:r>
@@ -23767,7 +23321,7 @@
           <w:sz w:val="22"/>
           <w:lang w:val="en-ID" w:eastAsia="en-ID"/>
         </w:rPr>
-        <w:t>masalah</w:t>
+        <w:t>sehinga</w:t>
       </w:r>
       <w:proofErr w:type="spellEnd"/>
       <w:r>
@@ -23777,7 +23331,7 @@
           <w:sz w:val="22"/>
           <w:lang w:val="en-ID" w:eastAsia="en-ID"/>
         </w:rPr>
-        <w:t xml:space="preserve"> yang paling </w:t>
+        <w:t xml:space="preserve"> client </w:t>
       </w:r>
       <w:proofErr w:type="spellStart"/>
       <w:r>
@@ -23787,7 +23341,7 @@
           <w:sz w:val="22"/>
           <w:lang w:val="en-ID" w:eastAsia="en-ID"/>
         </w:rPr>
-        <w:t>baik</w:t>
+        <w:t>bisa</w:t>
       </w:r>
       <w:proofErr w:type="spellEnd"/>
       <w:r>
@@ -23807,27 +23361,7 @@
           <w:sz w:val="22"/>
           <w:lang w:val="en-ID" w:eastAsia="en-ID"/>
         </w:rPr>
-        <w:t>sehinga</w:t>
-      </w:r>
-      <w:proofErr w:type="spellEnd"/>
-      <w:r>
-        <w:rPr>
-          <w:rFonts w:eastAsia="Times New Roman" w:cs="Times New Roman"/>
-          <w:color w:val="2E3F42"/>
-          <w:sz w:val="22"/>
-          <w:lang w:val="en-ID" w:eastAsia="en-ID"/>
-        </w:rPr>
-        <w:t xml:space="preserve"> client </w:t>
-      </w:r>
-      <w:proofErr w:type="spellStart"/>
-      <w:r>
-        <w:rPr>
-          <w:rFonts w:eastAsia="Times New Roman" w:cs="Times New Roman"/>
-          <w:color w:val="2E3F42"/>
-          <w:sz w:val="22"/>
-          <w:lang w:val="en-ID" w:eastAsia="en-ID"/>
-        </w:rPr>
-        <w:t>bisa</w:t>
+        <w:t>mempermudah</w:t>
       </w:r>
       <w:proofErr w:type="spellEnd"/>
       <w:r>
@@ -23847,7 +23381,7 @@
           <w:sz w:val="22"/>
           <w:lang w:val="en-ID" w:eastAsia="en-ID"/>
         </w:rPr>
-        <w:t>mempermudah</w:t>
+        <w:t>penyelesaian</w:t>
       </w:r>
       <w:proofErr w:type="spellEnd"/>
       <w:r>
@@ -23867,7 +23401,47 @@
           <w:sz w:val="22"/>
           <w:lang w:val="en-ID" w:eastAsia="en-ID"/>
         </w:rPr>
-        <w:t>penyelesaian</w:t>
+        <w:t>masalah</w:t>
+      </w:r>
+      <w:proofErr w:type="spellEnd"/>
+      <w:r>
+        <w:rPr>
+          <w:rFonts w:eastAsia="Times New Roman" w:cs="Times New Roman"/>
+          <w:color w:val="2E3F42"/>
+          <w:sz w:val="22"/>
+          <w:lang w:val="en-ID" w:eastAsia="en-ID"/>
+        </w:rPr>
+        <w:t xml:space="preserve"> yang </w:t>
+      </w:r>
+      <w:proofErr w:type="spellStart"/>
+      <w:r>
+        <w:rPr>
+          <w:rFonts w:eastAsia="Times New Roman" w:cs="Times New Roman"/>
+          <w:color w:val="2E3F42"/>
+          <w:sz w:val="22"/>
+          <w:lang w:val="en-ID" w:eastAsia="en-ID"/>
+        </w:rPr>
+        <w:t>terjadi</w:t>
+      </w:r>
+      <w:proofErr w:type="spellEnd"/>
+      <w:r>
+        <w:rPr>
+          <w:rFonts w:eastAsia="Times New Roman" w:cs="Times New Roman"/>
+          <w:color w:val="2E3F42"/>
+          <w:sz w:val="22"/>
+          <w:lang w:val="en-ID" w:eastAsia="en-ID"/>
+        </w:rPr>
+        <w:t xml:space="preserve"> pada </w:t>
+      </w:r>
+      <w:proofErr w:type="spellStart"/>
+      <w:r>
+        <w:rPr>
+          <w:rFonts w:eastAsia="Times New Roman" w:cs="Times New Roman"/>
+          <w:color w:val="2E3F42"/>
+          <w:sz w:val="22"/>
+          <w:lang w:val="en-ID" w:eastAsia="en-ID"/>
+        </w:rPr>
+        <w:t>proyek</w:t>
       </w:r>
       <w:proofErr w:type="spellEnd"/>
       <w:r>
@@ -23887,86 +23461,6 @@
           <w:sz w:val="22"/>
           <w:lang w:val="en-ID" w:eastAsia="en-ID"/>
         </w:rPr>
-        <w:t>masalah</w:t>
-      </w:r>
-      <w:proofErr w:type="spellEnd"/>
-      <w:r>
-        <w:rPr>
-          <w:rFonts w:eastAsia="Times New Roman" w:cs="Times New Roman"/>
-          <w:color w:val="2E3F42"/>
-          <w:sz w:val="22"/>
-          <w:lang w:val="en-ID" w:eastAsia="en-ID"/>
-        </w:rPr>
-        <w:t xml:space="preserve"> yang </w:t>
-      </w:r>
-      <w:proofErr w:type="spellStart"/>
-      <w:r>
-        <w:rPr>
-          <w:rFonts w:eastAsia="Times New Roman" w:cs="Times New Roman"/>
-          <w:color w:val="2E3F42"/>
-          <w:sz w:val="22"/>
-          <w:lang w:val="en-ID" w:eastAsia="en-ID"/>
-        </w:rPr>
-        <w:t>terjadi</w:t>
-      </w:r>
-      <w:proofErr w:type="spellEnd"/>
-      <w:r>
-        <w:rPr>
-          <w:rFonts w:eastAsia="Times New Roman" w:cs="Times New Roman"/>
-          <w:color w:val="2E3F42"/>
-          <w:sz w:val="22"/>
-          <w:lang w:val="en-ID" w:eastAsia="en-ID"/>
-        </w:rPr>
-        <w:t xml:space="preserve"> </w:t>
-      </w:r>
-      <w:proofErr w:type="spellStart"/>
-      <w:r>
-        <w:rPr>
-          <w:rFonts w:eastAsia="Times New Roman" w:cs="Times New Roman"/>
-          <w:color w:val="2E3F42"/>
-          <w:sz w:val="22"/>
-          <w:lang w:val="en-ID" w:eastAsia="en-ID"/>
-        </w:rPr>
-        <w:t>pada</w:t>
-      </w:r>
-      <w:proofErr w:type="spellEnd"/>
-      <w:r>
-        <w:rPr>
-          <w:rFonts w:eastAsia="Times New Roman" w:cs="Times New Roman"/>
-          <w:color w:val="2E3F42"/>
-          <w:sz w:val="22"/>
-          <w:lang w:val="en-ID" w:eastAsia="en-ID"/>
-        </w:rPr>
-        <w:t xml:space="preserve"> </w:t>
-      </w:r>
-      <w:proofErr w:type="spellStart"/>
-      <w:r>
-        <w:rPr>
-          <w:rFonts w:eastAsia="Times New Roman" w:cs="Times New Roman"/>
-          <w:color w:val="2E3F42"/>
-          <w:sz w:val="22"/>
-          <w:lang w:val="en-ID" w:eastAsia="en-ID"/>
-        </w:rPr>
-        <w:t>proyek</w:t>
-      </w:r>
-      <w:proofErr w:type="spellEnd"/>
-      <w:r>
-        <w:rPr>
-          <w:rFonts w:eastAsia="Times New Roman" w:cs="Times New Roman"/>
-          <w:color w:val="2E3F42"/>
-          <w:sz w:val="22"/>
-          <w:lang w:val="en-ID" w:eastAsia="en-ID"/>
-        </w:rPr>
-        <w:t xml:space="preserve"> </w:t>
-      </w:r>
-      <w:proofErr w:type="spellStart"/>
-      <w:r>
-        <w:rPr>
-          <w:rFonts w:eastAsia="Times New Roman" w:cs="Times New Roman"/>
-          <w:color w:val="2E3F42"/>
-          <w:sz w:val="22"/>
-          <w:lang w:val="en-ID" w:eastAsia="en-ID"/>
-        </w:rPr>
         <w:t>ini</w:t>
       </w:r>
       <w:proofErr w:type="spellEnd"/>
@@ -23990,7 +23484,7 @@
       <w:pPr>
         <w:pStyle w:val="headingku2"/>
       </w:pPr>
-      <w:bookmarkStart w:id="34" w:name="_Toc83306912"/>
+      <w:bookmarkStart w:id="33" w:name="_Toc83306912"/>
       <w:proofErr w:type="spellStart"/>
       <w:r>
         <w:lastRenderedPageBreak/>
@@ -24004,14 +23498,14 @@
       <w:r>
         <w:t>Risiko</w:t>
       </w:r>
-      <w:bookmarkEnd w:id="34"/>
+      <w:bookmarkEnd w:id="33"/>
       <w:proofErr w:type="spellEnd"/>
     </w:p>
     <w:p>
       <w:pPr>
         <w:pStyle w:val="headingku3"/>
       </w:pPr>
-      <w:bookmarkStart w:id="35" w:name="_Toc83306913"/>
+      <w:bookmarkStart w:id="34" w:name="_Toc83306913"/>
       <w:proofErr w:type="spellStart"/>
       <w:r>
         <w:t>Cacat</w:t>
@@ -24036,13 +23530,13 @@
       <w:r>
         <w:t xml:space="preserve"> Beta Testing</w:t>
       </w:r>
-      <w:bookmarkEnd w:id="35"/>
+      <w:bookmarkEnd w:id="34"/>
     </w:p>
     <w:p>
       <w:pPr>
         <w:pStyle w:val="headingku3"/>
       </w:pPr>
-      <w:bookmarkStart w:id="36" w:name="_Toc83306914"/>
+      <w:bookmarkStart w:id="35" w:name="_Toc83306914"/>
       <w:proofErr w:type="spellStart"/>
       <w:r>
         <w:t>Ketidakpuasan</w:t>
@@ -24078,6 +23572,42 @@
       <w:proofErr w:type="spellStart"/>
       <w:r>
         <w:t>Jadwal</w:t>
+      </w:r>
+      <w:bookmarkEnd w:id="35"/>
+      <w:proofErr w:type="spellEnd"/>
+    </w:p>
+    <w:p>
+      <w:pPr>
+        <w:pStyle w:val="headingku3"/>
+      </w:pPr>
+      <w:bookmarkStart w:id="36" w:name="_Toc83306915"/>
+      <w:proofErr w:type="spellStart"/>
+      <w:r>
+        <w:t>Ketidakpuasan</w:t>
+      </w:r>
+      <w:proofErr w:type="spellEnd"/>
+      <w:r>
+        <w:t xml:space="preserve"> </w:t>
+      </w:r>
+      <w:proofErr w:type="spellStart"/>
+      <w:r>
+        <w:t>Klien</w:t>
+      </w:r>
+      <w:proofErr w:type="spellEnd"/>
+      <w:r>
+        <w:t xml:space="preserve"> </w:t>
+      </w:r>
+      <w:proofErr w:type="spellStart"/>
+      <w:r>
+        <w:t>dengan</w:t>
+      </w:r>
+      <w:proofErr w:type="spellEnd"/>
+      <w:r>
+        <w:t xml:space="preserve"> </w:t>
+      </w:r>
+      <w:proofErr w:type="spellStart"/>
+      <w:r>
+        <w:t>Kualitas</w:t>
       </w:r>
       <w:bookmarkEnd w:id="36"/>
       <w:proofErr w:type="spellEnd"/>
@@ -24086,7 +23616,7 @@
       <w:pPr>
         <w:pStyle w:val="headingku3"/>
       </w:pPr>
-      <w:bookmarkStart w:id="37" w:name="_Toc83306915"/>
+      <w:bookmarkStart w:id="37" w:name="_Toc83306916"/>
       <w:proofErr w:type="spellStart"/>
       <w:r>
         <w:t>Ketidakpuasan</w:t>
@@ -24113,7 +23643,15 @@
       </w:r>
       <w:proofErr w:type="spellStart"/>
       <w:r>
-        <w:t>Kualitas</w:t>
+        <w:t>Dukungan</w:t>
+      </w:r>
+      <w:proofErr w:type="spellEnd"/>
+      <w:r>
+        <w:t xml:space="preserve"> Setelah </w:t>
+      </w:r>
+      <w:proofErr w:type="spellStart"/>
+      <w:r>
+        <w:t>Rilis</w:t>
       </w:r>
       <w:bookmarkEnd w:id="37"/>
       <w:proofErr w:type="spellEnd"/>
@@ -24122,10 +23660,10 @@
       <w:pPr>
         <w:pStyle w:val="headingku3"/>
       </w:pPr>
-      <w:bookmarkStart w:id="38" w:name="_Toc83306916"/>
+      <w:bookmarkStart w:id="38" w:name="_Toc83306917"/>
       <w:proofErr w:type="spellStart"/>
       <w:r>
-        <w:t>Ketidakpuasan</w:t>
+        <w:t>Ketidaktersediaan</w:t>
       </w:r>
       <w:proofErr w:type="spellEnd"/>
       <w:r>
@@ -24133,7 +23671,7 @@
       </w:r>
       <w:proofErr w:type="spellStart"/>
       <w:r>
-        <w:t>Klien</w:t>
+        <w:t>Sumberdaya</w:t>
       </w:r>
       <w:proofErr w:type="spellEnd"/>
       <w:r>
@@ -24141,43 +23679,42 @@
       </w:r>
       <w:proofErr w:type="spellStart"/>
       <w:r>
-        <w:t>dengan</w:t>
+        <w:t>untuk</w:t>
       </w:r>
       <w:proofErr w:type="spellEnd"/>
       <w:r>
+        <w:t xml:space="preserve"> Testing</w:t>
+      </w:r>
+      <w:bookmarkEnd w:id="38"/>
+    </w:p>
+    <w:p>
+      <w:pPr>
+        <w:pStyle w:val="headingku3"/>
+      </w:pPr>
+      <w:bookmarkStart w:id="39" w:name="_Toc83306918"/>
+      <w:proofErr w:type="spellStart"/>
+      <w:r>
+        <w:t>Pengalihan</w:t>
+      </w:r>
+      <w:proofErr w:type="spellEnd"/>
+      <w:r>
         <w:t xml:space="preserve"> </w:t>
       </w:r>
       <w:proofErr w:type="spellStart"/>
       <w:r>
-        <w:t>Dukungan</w:t>
-      </w:r>
-      <w:proofErr w:type="spellEnd"/>
-      <w:r>
-        <w:t xml:space="preserve"> </w:t>
-      </w:r>
-      <w:proofErr w:type="spellStart"/>
-      <w:r>
-        <w:t>Setelah</w:t>
-      </w:r>
-      <w:proofErr w:type="spellEnd"/>
-      <w:r>
-        <w:t xml:space="preserve"> </w:t>
-      </w:r>
-      <w:proofErr w:type="spellStart"/>
-      <w:r>
-        <w:t>Rilis</w:t>
-      </w:r>
-      <w:bookmarkEnd w:id="38"/>
+        <w:t>Sumberdaya</w:t>
+      </w:r>
+      <w:bookmarkEnd w:id="39"/>
       <w:proofErr w:type="spellEnd"/>
     </w:p>
     <w:p>
       <w:pPr>
         <w:pStyle w:val="headingku3"/>
       </w:pPr>
-      <w:bookmarkStart w:id="39" w:name="_Toc83306917"/>
+      <w:bookmarkStart w:id="40" w:name="_Toc83306919"/>
       <w:proofErr w:type="spellStart"/>
       <w:r>
-        <w:t>Ketidaktersediaan</w:t>
+        <w:t>Kekurangan</w:t>
       </w:r>
       <w:proofErr w:type="spellEnd"/>
       <w:r>
@@ -24185,7 +23722,7 @@
       </w:r>
       <w:proofErr w:type="spellStart"/>
       <w:r>
-        <w:t>Sumberdaya</w:t>
+        <w:t>dalam</w:t>
       </w:r>
       <w:proofErr w:type="spellEnd"/>
       <w:r>
@@ -24193,22 +23730,15 @@
       </w:r>
       <w:proofErr w:type="spellStart"/>
       <w:r>
-        <w:t>untuk</w:t>
+        <w:t>Berbagi</w:t>
       </w:r>
       <w:proofErr w:type="spellEnd"/>
       <w:r>
-        <w:t xml:space="preserve"> Testing</w:t>
-      </w:r>
-      <w:bookmarkEnd w:id="39"/>
-    </w:p>
-    <w:p>
-      <w:pPr>
-        <w:pStyle w:val="headingku3"/>
-      </w:pPr>
-      <w:bookmarkStart w:id="40" w:name="_Toc83306918"/>
+        <w:t xml:space="preserve"> </w:t>
+      </w:r>
       <w:proofErr w:type="spellStart"/>
       <w:r>
-        <w:t>Pengalihan</w:t>
+        <w:t>Informasi</w:t>
       </w:r>
       <w:proofErr w:type="spellEnd"/>
       <w:r>
@@ -24216,7 +23746,23 @@
       </w:r>
       <w:proofErr w:type="spellStart"/>
       <w:r>
-        <w:t>Sumberdaya</w:t>
+        <w:t>Permasalahan</w:t>
+      </w:r>
+      <w:proofErr w:type="spellEnd"/>
+      <w:r>
+        <w:t xml:space="preserve">/Alat Bantu </w:t>
+      </w:r>
+      <w:proofErr w:type="spellStart"/>
+      <w:r>
+        <w:t>Manajemen</w:t>
+      </w:r>
+      <w:proofErr w:type="spellEnd"/>
+      <w:r>
+        <w:t xml:space="preserve"> </w:t>
+      </w:r>
+      <w:proofErr w:type="spellStart"/>
+      <w:r>
+        <w:t>Konfigurasi</w:t>
       </w:r>
       <w:bookmarkEnd w:id="40"/>
       <w:proofErr w:type="spellEnd"/>
@@ -24225,26 +23771,49 @@
       <w:pPr>
         <w:pStyle w:val="headingku3"/>
       </w:pPr>
-      <w:bookmarkStart w:id="41" w:name="_Toc83306919"/>
+      <w:bookmarkStart w:id="41" w:name="_Toc83306920"/>
       <w:proofErr w:type="spellStart"/>
       <w:r>
-        <w:t>Kekurangan</w:t>
+        <w:t>Kekurangpahaman</w:t>
       </w:r>
       <w:proofErr w:type="spellEnd"/>
       <w:r>
+        <w:t xml:space="preserve"> Tim Teknis </w:t>
+      </w:r>
+      <w:proofErr w:type="spellStart"/>
+      <w:r>
+        <w:t>Terhadap</w:t>
+      </w:r>
+      <w:proofErr w:type="spellEnd"/>
+      <w:r>
         <w:t xml:space="preserve"> </w:t>
       </w:r>
       <w:proofErr w:type="spellStart"/>
       <w:r>
-        <w:t>dalam</w:t>
+        <w:t>Sistem</w:t>
       </w:r>
       <w:proofErr w:type="spellEnd"/>
       <w:r>
+        <w:t xml:space="preserve"> Internal</w:t>
+      </w:r>
+      <w:bookmarkEnd w:id="41"/>
+    </w:p>
+    <w:p>
+      <w:pPr>
+        <w:pStyle w:val="headingku3"/>
+      </w:pPr>
+      <w:bookmarkStart w:id="42" w:name="_Toc83306921"/>
+      <w:proofErr w:type="spellStart"/>
+      <w:r>
+        <w:t>Ketiadaan</w:t>
+      </w:r>
+      <w:proofErr w:type="spellEnd"/>
+      <w:r>
         <w:t xml:space="preserve"> </w:t>
       </w:r>
       <w:proofErr w:type="spellStart"/>
       <w:r>
-        <w:t>Berbagi</w:t>
+        <w:t>Manajemen</w:t>
       </w:r>
       <w:proofErr w:type="spellEnd"/>
       <w:r>
@@ -24252,172 +23821,103 @@
       </w:r>
       <w:proofErr w:type="spellStart"/>
       <w:r>
-        <w:t>Informasi</w:t>
+        <w:t>Risiko</w:t>
       </w:r>
       <w:proofErr w:type="spellEnd"/>
       <w:r>
+        <w:t xml:space="preserve"> Formal</w:t>
+      </w:r>
+      <w:bookmarkEnd w:id="42"/>
+    </w:p>
+    <w:p>
+      <w:pPr>
+        <w:pStyle w:val="headingku2"/>
+      </w:pPr>
+      <w:bookmarkStart w:id="43" w:name="_Toc83306922"/>
+      <w:proofErr w:type="spellStart"/>
+      <w:r>
+        <w:t>Mekanisme</w:t>
+      </w:r>
+      <w:proofErr w:type="spellEnd"/>
+      <w:r>
         <w:t xml:space="preserve"> </w:t>
       </w:r>
       <w:proofErr w:type="spellStart"/>
       <w:r>
-        <w:t>Permasalahan</w:t>
+        <w:t>Pemantauan</w:t>
       </w:r>
       <w:proofErr w:type="spellEnd"/>
       <w:r>
-        <w:t>/</w:t>
+        <w:t xml:space="preserve"> dan </w:t>
       </w:r>
       <w:proofErr w:type="spellStart"/>
       <w:r>
-        <w:t>Alat</w:t>
-      </w:r>
-      <w:proofErr w:type="spellEnd"/>
-      <w:r>
-        <w:t xml:space="preserve"> Bantu </w:t>
-      </w:r>
-      <w:proofErr w:type="spellStart"/>
-      <w:r>
-        <w:t>Manajemen</w:t>
-      </w:r>
-      <w:proofErr w:type="spellEnd"/>
-      <w:r>
-        <w:t xml:space="preserve"> </w:t>
-      </w:r>
-      <w:proofErr w:type="spellStart"/>
-      <w:r>
-        <w:t>Konfigurasi</w:t>
-      </w:r>
-      <w:bookmarkEnd w:id="41"/>
+        <w:t>Kontrol</w:t>
+      </w:r>
+      <w:bookmarkEnd w:id="43"/>
       <w:proofErr w:type="spellEnd"/>
     </w:p>
     <w:p>
       <w:pPr>
         <w:pStyle w:val="headingku3"/>
       </w:pPr>
-      <w:bookmarkStart w:id="42" w:name="_Toc83306920"/>
+      <w:bookmarkStart w:id="44" w:name="_Toc83306923"/>
       <w:proofErr w:type="spellStart"/>
       <w:r>
-        <w:t>Kekurangpahaman</w:t>
+        <w:t>Laporan</w:t>
       </w:r>
       <w:proofErr w:type="spellEnd"/>
       <w:r>
-        <w:t xml:space="preserve"> Tim </w:t>
-      </w:r>
-      <w:proofErr w:type="spellStart"/>
-      <w:r>
-        <w:t>Teknis</w:t>
-      </w:r>
-      <w:proofErr w:type="spellEnd"/>
-      <w:r>
-        <w:t xml:space="preserve"> </w:t>
-      </w:r>
-      <w:proofErr w:type="spellStart"/>
-      <w:r>
-        <w:t>Terhadap</w:t>
-      </w:r>
-      <w:proofErr w:type="spellEnd"/>
-      <w:r>
-        <w:t xml:space="preserve"> </w:t>
-      </w:r>
-      <w:proofErr w:type="spellStart"/>
-      <w:r>
-        <w:t>Sistem</w:t>
-      </w:r>
-      <w:proofErr w:type="spellEnd"/>
-      <w:r>
-        <w:t xml:space="preserve"> Internal</w:t>
-      </w:r>
-      <w:bookmarkEnd w:id="42"/>
+        <w:t xml:space="preserve"> Status</w:t>
+      </w:r>
+      <w:bookmarkEnd w:id="44"/>
     </w:p>
     <w:p>
       <w:pPr>
         <w:pStyle w:val="headingku3"/>
       </w:pPr>
-      <w:bookmarkStart w:id="43" w:name="_Toc83306921"/>
+      <w:bookmarkStart w:id="45" w:name="_Toc83306924"/>
+      <w:r>
+        <w:t xml:space="preserve">Hasil </w:t>
+      </w:r>
       <w:proofErr w:type="spellStart"/>
       <w:r>
-        <w:t>Ketiadaan</w:t>
-      </w:r>
-      <w:proofErr w:type="spellEnd"/>
-      <w:r>
-        <w:t xml:space="preserve"> </w:t>
-      </w:r>
-      <w:proofErr w:type="spellStart"/>
-      <w:r>
-        <w:t>Manajemen</w:t>
-      </w:r>
-      <w:proofErr w:type="spellEnd"/>
-      <w:r>
-        <w:t xml:space="preserve"> </w:t>
-      </w:r>
-      <w:proofErr w:type="spellStart"/>
-      <w:r>
-        <w:t>Risiko</w:t>
-      </w:r>
-      <w:proofErr w:type="spellEnd"/>
-      <w:r>
-        <w:t xml:space="preserve"> Formal</w:t>
-      </w:r>
-      <w:bookmarkEnd w:id="43"/>
-    </w:p>
-    <w:p>
-      <w:pPr>
-        <w:pStyle w:val="headingku2"/>
-      </w:pPr>
-      <w:bookmarkStart w:id="44" w:name="_Toc83306922"/>
-      <w:proofErr w:type="spellStart"/>
-      <w:r>
-        <w:t>Mekanisme</w:t>
-      </w:r>
-      <w:proofErr w:type="spellEnd"/>
-      <w:r>
-        <w:t xml:space="preserve"> </w:t>
-      </w:r>
-      <w:proofErr w:type="spellStart"/>
-      <w:r>
-        <w:t>Pemantauan</w:t>
-      </w:r>
-      <w:proofErr w:type="spellEnd"/>
-      <w:r>
-        <w:t xml:space="preserve"> </w:t>
-      </w:r>
-      <w:proofErr w:type="spellStart"/>
-      <w:r>
-        <w:t>dan</w:t>
-      </w:r>
-      <w:proofErr w:type="spellEnd"/>
-      <w:r>
-        <w:t xml:space="preserve"> </w:t>
-      </w:r>
-      <w:proofErr w:type="spellStart"/>
-      <w:r>
-        <w:t>Kontrol</w:t>
-      </w:r>
-      <w:bookmarkEnd w:id="44"/>
+        <w:t>Harian</w:t>
+      </w:r>
+      <w:bookmarkEnd w:id="45"/>
       <w:proofErr w:type="spellEnd"/>
     </w:p>
     <w:p>
       <w:pPr>
         <w:pStyle w:val="headingku3"/>
       </w:pPr>
-      <w:bookmarkStart w:id="45" w:name="_Toc83306923"/>
+      <w:bookmarkStart w:id="46" w:name="_Toc83306925"/>
       <w:proofErr w:type="spellStart"/>
       <w:r>
         <w:t>Laporan</w:t>
       </w:r>
       <w:proofErr w:type="spellEnd"/>
       <w:r>
-        <w:t xml:space="preserve"> Status</w:t>
-      </w:r>
-      <w:bookmarkEnd w:id="45"/>
+        <w:t xml:space="preserve"> </w:t>
+      </w:r>
+      <w:proofErr w:type="spellStart"/>
+      <w:r>
+        <w:t>Kecacatan</w:t>
+      </w:r>
+      <w:proofErr w:type="spellEnd"/>
+      <w:r>
+        <w:t xml:space="preserve"> Internal</w:t>
+      </w:r>
+      <w:bookmarkEnd w:id="46"/>
     </w:p>
     <w:p>
       <w:pPr>
         <w:pStyle w:val="headingku3"/>
       </w:pPr>
-      <w:bookmarkStart w:id="46" w:name="_Toc83306924"/>
+      <w:bookmarkStart w:id="47" w:name="_Toc83306926"/>
       <w:proofErr w:type="spellStart"/>
       <w:r>
-        <w:t>Hasil</w:t>
+        <w:t>Laporan</w:t>
       </w:r>
       <w:proofErr w:type="spellEnd"/>
       <w:r>
@@ -24425,251 +23925,218 @@
       </w:r>
       <w:proofErr w:type="spellStart"/>
       <w:r>
-        <w:t>Harian</w:t>
-      </w:r>
-      <w:bookmarkEnd w:id="46"/>
+        <w:t>Kecacatan</w:t>
+      </w:r>
+      <w:proofErr w:type="spellEnd"/>
+      <w:r>
+        <w:t xml:space="preserve"> </w:t>
+      </w:r>
+      <w:proofErr w:type="spellStart"/>
+      <w:r>
+        <w:t>Eksternal</w:t>
+      </w:r>
+      <w:bookmarkEnd w:id="47"/>
       <w:proofErr w:type="spellEnd"/>
     </w:p>
     <w:p>
       <w:pPr>
         <w:pStyle w:val="headingku3"/>
       </w:pPr>
-      <w:bookmarkStart w:id="47" w:name="_Toc83306925"/>
+      <w:bookmarkStart w:id="48" w:name="_Toc83306927"/>
       <w:proofErr w:type="spellStart"/>
       <w:r>
         <w:t>Laporan</w:t>
       </w:r>
       <w:proofErr w:type="spellEnd"/>
       <w:r>
-        <w:t xml:space="preserve"> </w:t>
+        <w:t xml:space="preserve"> Jam </w:t>
       </w:r>
       <w:proofErr w:type="spellStart"/>
       <w:r>
-        <w:t>Kecacatan</w:t>
-      </w:r>
-      <w:proofErr w:type="spellEnd"/>
-      <w:r>
-        <w:t xml:space="preserve"> Internal</w:t>
-      </w:r>
-      <w:bookmarkEnd w:id="47"/>
-    </w:p>
-    <w:p>
-      <w:pPr>
-        <w:pStyle w:val="headingku3"/>
-      </w:pPr>
-      <w:bookmarkStart w:id="48" w:name="_Toc83306926"/>
-      <w:proofErr w:type="spellStart"/>
-      <w:r>
-        <w:t>Laporan</w:t>
-      </w:r>
-      <w:proofErr w:type="spellEnd"/>
-      <w:r>
-        <w:t xml:space="preserve"> </w:t>
-      </w:r>
-      <w:proofErr w:type="spellStart"/>
-      <w:r>
-        <w:t>Kecacatan</w:t>
-      </w:r>
-      <w:proofErr w:type="spellEnd"/>
-      <w:r>
-        <w:t xml:space="preserve"> </w:t>
-      </w:r>
-      <w:proofErr w:type="spellStart"/>
-      <w:r>
-        <w:t>Eksternal</w:t>
+        <w:t>Kerja</w:t>
       </w:r>
       <w:bookmarkEnd w:id="48"/>
       <w:proofErr w:type="spellEnd"/>
     </w:p>
     <w:p>
       <w:pPr>
-        <w:pStyle w:val="headingku3"/>
-      </w:pPr>
-      <w:bookmarkStart w:id="49" w:name="_Toc83306927"/>
+        <w:pStyle w:val="headingku2"/>
+      </w:pPr>
+      <w:bookmarkStart w:id="49" w:name="_Toc83306928"/>
       <w:proofErr w:type="spellStart"/>
       <w:r>
-        <w:t>Laporan</w:t>
+        <w:t>Rencana</w:t>
       </w:r>
       <w:proofErr w:type="spellEnd"/>
       <w:r>
-        <w:t xml:space="preserve"> Jam </w:t>
+        <w:t xml:space="preserve"> </w:t>
       </w:r>
       <w:proofErr w:type="spellStart"/>
       <w:r>
-        <w:t>Kerja</w:t>
+        <w:t>Penyusunan</w:t>
+      </w:r>
+      <w:proofErr w:type="spellEnd"/>
+      <w:r>
+        <w:t xml:space="preserve"> </w:t>
+      </w:r>
+      <w:proofErr w:type="spellStart"/>
+      <w:r>
+        <w:t>Staf</w:t>
       </w:r>
       <w:bookmarkEnd w:id="49"/>
       <w:proofErr w:type="spellEnd"/>
     </w:p>
     <w:p>
       <w:pPr>
+        <w:pStyle w:val="Headingku1"/>
+      </w:pPr>
+      <w:bookmarkStart w:id="50" w:name="_Toc83306929"/>
+      <w:r>
+        <w:t>Proses Teknis</w:t>
+      </w:r>
+      <w:bookmarkEnd w:id="50"/>
+    </w:p>
+    <w:p>
+      <w:pPr>
         <w:pStyle w:val="headingku2"/>
       </w:pPr>
-      <w:bookmarkStart w:id="50" w:name="_Toc83306928"/>
+      <w:bookmarkStart w:id="51" w:name="_Toc83306930"/>
       <w:proofErr w:type="spellStart"/>
       <w:r>
-        <w:t>Rencana</w:t>
+        <w:t>Metode</w:t>
       </w:r>
       <w:proofErr w:type="spellEnd"/>
       <w:r>
-        <w:t xml:space="preserve"> </w:t>
-      </w:r>
+        <w:t>, Alat Bantu dan Teknik</w:t>
+      </w:r>
+      <w:bookmarkEnd w:id="51"/>
+    </w:p>
+    <w:p>
+      <w:pPr>
+        <w:pStyle w:val="headingku3"/>
+      </w:pPr>
+      <w:bookmarkStart w:id="52" w:name="_Toc83306931"/>
+      <w:r>
+        <w:t>Hardware</w:t>
+      </w:r>
+      <w:bookmarkEnd w:id="52"/>
+    </w:p>
+    <w:p>
+      <w:pPr>
+        <w:pStyle w:val="headingku3"/>
+      </w:pPr>
+      <w:bookmarkStart w:id="53" w:name="_Toc83306932"/>
+      <w:r>
+        <w:t>Software</w:t>
+      </w:r>
+      <w:bookmarkEnd w:id="53"/>
+    </w:p>
+    <w:p>
+      <w:pPr>
+        <w:pStyle w:val="headingku3"/>
+      </w:pPr>
+      <w:bookmarkStart w:id="54" w:name="_Toc83306933"/>
       <w:proofErr w:type="spellStart"/>
       <w:r>
-        <w:t>Penyusunan</w:t>
-      </w:r>
-      <w:proofErr w:type="spellEnd"/>
-      <w:r>
-        <w:t xml:space="preserve"> </w:t>
-      </w:r>
-      <w:proofErr w:type="spellStart"/>
-      <w:r>
-        <w:t>Staf</w:t>
-      </w:r>
-      <w:bookmarkEnd w:id="50"/>
+        <w:t>Metodologi</w:t>
+      </w:r>
+      <w:bookmarkEnd w:id="54"/>
       <w:proofErr w:type="spellEnd"/>
     </w:p>
     <w:p>
       <w:pPr>
-        <w:pStyle w:val="Headingku1"/>
-      </w:pPr>
-      <w:bookmarkStart w:id="51" w:name="_Toc83306929"/>
-      <w:r>
-        <w:t xml:space="preserve">Proses </w:t>
-      </w:r>
+        <w:pStyle w:val="headingku3"/>
+      </w:pPr>
+      <w:bookmarkStart w:id="55" w:name="_Toc83306934"/>
+      <w:r>
+        <w:t>Proses QA</w:t>
+      </w:r>
+      <w:bookmarkEnd w:id="55"/>
+    </w:p>
+    <w:p>
+      <w:pPr>
+        <w:pStyle w:val="headingku3"/>
+      </w:pPr>
+      <w:bookmarkStart w:id="56" w:name="_Toc83306935"/>
       <w:proofErr w:type="spellStart"/>
       <w:r>
-        <w:t>Teknis</w:t>
-      </w:r>
-      <w:bookmarkEnd w:id="51"/>
+        <w:t>Dokumentasi</w:t>
+      </w:r>
+      <w:proofErr w:type="spellEnd"/>
+      <w:r>
+        <w:t xml:space="preserve"> Software</w:t>
+      </w:r>
+      <w:bookmarkEnd w:id="56"/>
+    </w:p>
+    <w:p>
+      <w:pPr>
+        <w:pStyle w:val="headingku3"/>
+      </w:pPr>
+      <w:bookmarkStart w:id="57" w:name="_Toc83306936"/>
+      <w:proofErr w:type="spellStart"/>
+      <w:r>
+        <w:t>Fungsi-fungsi</w:t>
+      </w:r>
+      <w:proofErr w:type="spellEnd"/>
+      <w:r>
+        <w:t xml:space="preserve"> </w:t>
+      </w:r>
+      <w:proofErr w:type="spellStart"/>
+      <w:r>
+        <w:t>Pendukung</w:t>
+      </w:r>
+      <w:proofErr w:type="spellEnd"/>
+      <w:r>
+        <w:t xml:space="preserve"> </w:t>
+      </w:r>
+      <w:proofErr w:type="spellStart"/>
+      <w:r>
+        <w:t>Proyek</w:t>
+      </w:r>
+      <w:bookmarkEnd w:id="57"/>
       <w:proofErr w:type="spellEnd"/>
     </w:p>
     <w:p>
       <w:pPr>
-        <w:pStyle w:val="headingku2"/>
-      </w:pPr>
-      <w:bookmarkStart w:id="52" w:name="_Toc83306930"/>
+        <w:pStyle w:val="Headingku1"/>
+      </w:pPr>
+      <w:bookmarkStart w:id="58" w:name="_Toc83306937"/>
       <w:proofErr w:type="spellStart"/>
       <w:r>
-        <w:t>Metode</w:t>
+        <w:t>Paket</w:t>
       </w:r>
       <w:proofErr w:type="spellEnd"/>
       <w:r>
+        <w:t xml:space="preserve"> </w:t>
+      </w:r>
+      <w:proofErr w:type="spellStart"/>
+      <w:r>
+        <w:t>Kerja</w:t>
+      </w:r>
+      <w:proofErr w:type="spellEnd"/>
+      <w:r>
         <w:t xml:space="preserve">, </w:t>
       </w:r>
       <w:proofErr w:type="spellStart"/>
       <w:r>
-        <w:t>Alat</w:t>
+        <w:t>Jadwal</w:t>
       </w:r>
       <w:proofErr w:type="spellEnd"/>
       <w:r>
-        <w:t xml:space="preserve"> Bantu </w:t>
+        <w:t xml:space="preserve"> dan </w:t>
       </w:r>
       <w:proofErr w:type="spellStart"/>
       <w:r>
-        <w:t>dan</w:t>
-      </w:r>
-      <w:proofErr w:type="spellEnd"/>
-      <w:r>
-        <w:t xml:space="preserve"> </w:t>
-      </w:r>
-      <w:proofErr w:type="spellStart"/>
-      <w:r>
-        <w:t>Teknik</w:t>
-      </w:r>
-      <w:bookmarkEnd w:id="52"/>
-      <w:proofErr w:type="spellEnd"/>
-    </w:p>
-    <w:p>
-      <w:pPr>
-        <w:pStyle w:val="headingku3"/>
-      </w:pPr>
-      <w:bookmarkStart w:id="53" w:name="_Toc83306931"/>
-      <w:r>
-        <w:t>Hardware</w:t>
-      </w:r>
-      <w:bookmarkEnd w:id="53"/>
-    </w:p>
-    <w:p>
-      <w:pPr>
-        <w:pStyle w:val="headingku3"/>
-      </w:pPr>
-      <w:bookmarkStart w:id="54" w:name="_Toc83306932"/>
-      <w:r>
-        <w:t>Software</w:t>
-      </w:r>
-      <w:bookmarkEnd w:id="54"/>
-    </w:p>
-    <w:p>
-      <w:pPr>
-        <w:pStyle w:val="headingku3"/>
-      </w:pPr>
-      <w:bookmarkStart w:id="55" w:name="_Toc83306933"/>
-      <w:proofErr w:type="spellStart"/>
-      <w:r>
-        <w:t>Metodologi</w:t>
-      </w:r>
-      <w:bookmarkEnd w:id="55"/>
-      <w:proofErr w:type="spellEnd"/>
-    </w:p>
-    <w:p>
-      <w:pPr>
-        <w:pStyle w:val="headingku3"/>
-      </w:pPr>
-      <w:bookmarkStart w:id="56" w:name="_Toc83306934"/>
-      <w:r>
-        <w:t>Proses QA</w:t>
-      </w:r>
-      <w:bookmarkEnd w:id="56"/>
-    </w:p>
-    <w:p>
-      <w:pPr>
-        <w:pStyle w:val="headingku3"/>
-      </w:pPr>
-      <w:bookmarkStart w:id="57" w:name="_Toc83306935"/>
-      <w:proofErr w:type="spellStart"/>
-      <w:r>
-        <w:t>Dokumentasi</w:t>
-      </w:r>
-      <w:proofErr w:type="spellEnd"/>
-      <w:r>
-        <w:t xml:space="preserve"> Software</w:t>
-      </w:r>
-      <w:bookmarkEnd w:id="57"/>
-    </w:p>
-    <w:p>
-      <w:pPr>
-        <w:pStyle w:val="headingku3"/>
-      </w:pPr>
-      <w:bookmarkStart w:id="58" w:name="_Toc83306936"/>
-      <w:proofErr w:type="spellStart"/>
-      <w:r>
-        <w:t>Fungsi-fungsi</w:t>
-      </w:r>
-      <w:proofErr w:type="spellEnd"/>
-      <w:r>
-        <w:t xml:space="preserve"> </w:t>
-      </w:r>
-      <w:proofErr w:type="spellStart"/>
-      <w:r>
-        <w:t>Pendukung</w:t>
-      </w:r>
-      <w:proofErr w:type="spellEnd"/>
-      <w:r>
-        <w:t xml:space="preserve"> </w:t>
-      </w:r>
-      <w:proofErr w:type="spellStart"/>
-      <w:r>
-        <w:t>Proyek</w:t>
+        <w:t>Anggaran</w:t>
       </w:r>
       <w:bookmarkEnd w:id="58"/>
       <w:proofErr w:type="spellEnd"/>
     </w:p>
     <w:p>
       <w:pPr>
-        <w:pStyle w:val="Headingku1"/>
-      </w:pPr>
-      <w:bookmarkStart w:id="59" w:name="_Toc83306937"/>
+        <w:pStyle w:val="headingku2"/>
+      </w:pPr>
+      <w:bookmarkStart w:id="59" w:name="_Toc83306938"/>
       <w:proofErr w:type="spellStart"/>
       <w:r>
         <w:t>Paket</w:t>
@@ -24681,42 +24148,18 @@
       <w:proofErr w:type="spellStart"/>
       <w:r>
         <w:t>Kerja</w:t>
-      </w:r>
-      <w:proofErr w:type="spellEnd"/>
-      <w:r>
-        <w:t xml:space="preserve">, </w:t>
-      </w:r>
-      <w:proofErr w:type="spellStart"/>
-      <w:r>
-        <w:t>Jadwal</w:t>
-      </w:r>
-      <w:proofErr w:type="spellEnd"/>
-      <w:r>
-        <w:t xml:space="preserve"> </w:t>
-      </w:r>
-      <w:proofErr w:type="spellStart"/>
-      <w:r>
-        <w:t>dan</w:t>
-      </w:r>
-      <w:proofErr w:type="spellEnd"/>
-      <w:r>
-        <w:t xml:space="preserve"> </w:t>
-      </w:r>
-      <w:proofErr w:type="spellStart"/>
-      <w:r>
-        <w:t>Anggaran</w:t>
       </w:r>
       <w:bookmarkEnd w:id="59"/>
       <w:proofErr w:type="spellEnd"/>
     </w:p>
     <w:p>
       <w:pPr>
-        <w:pStyle w:val="headingku2"/>
-      </w:pPr>
-      <w:bookmarkStart w:id="60" w:name="_Toc83306938"/>
+        <w:pStyle w:val="headingku3"/>
+      </w:pPr>
+      <w:bookmarkStart w:id="60" w:name="_Toc83306939"/>
       <w:proofErr w:type="spellStart"/>
       <w:r>
-        <w:t>Paket</w:t>
+        <w:t>Perencanaan</w:t>
       </w:r>
       <w:proofErr w:type="spellEnd"/>
       <w:r>
@@ -24724,7 +24167,7 @@
       </w:r>
       <w:proofErr w:type="spellStart"/>
       <w:r>
-        <w:t>Kerja</w:t>
+        <w:t>Proyek</w:t>
       </w:r>
       <w:bookmarkEnd w:id="60"/>
       <w:proofErr w:type="spellEnd"/>
@@ -24733,18 +24176,10 @@
       <w:pPr>
         <w:pStyle w:val="headingku3"/>
       </w:pPr>
-      <w:bookmarkStart w:id="61" w:name="_Toc83306939"/>
+      <w:bookmarkStart w:id="61" w:name="_Toc83306940"/>
       <w:proofErr w:type="spellStart"/>
       <w:r>
-        <w:t>Perencanaan</w:t>
-      </w:r>
-      <w:proofErr w:type="spellEnd"/>
-      <w:r>
-        <w:t xml:space="preserve"> </w:t>
-      </w:r>
-      <w:proofErr w:type="spellStart"/>
-      <w:r>
-        <w:t>Proyek</w:t>
+        <w:t>Spesifikasi</w:t>
       </w:r>
       <w:bookmarkEnd w:id="61"/>
       <w:proofErr w:type="spellEnd"/>
@@ -24753,125 +24188,133 @@
       <w:pPr>
         <w:pStyle w:val="headingku3"/>
       </w:pPr>
-      <w:bookmarkStart w:id="62" w:name="_Toc83306940"/>
+      <w:bookmarkStart w:id="62" w:name="_Toc83306941"/>
       <w:proofErr w:type="spellStart"/>
       <w:r>
-        <w:t>Spesifikasi</w:t>
+        <w:t>Pengembangan</w:t>
+      </w:r>
+      <w:proofErr w:type="spellEnd"/>
+      <w:r>
+        <w:t xml:space="preserve"> Pre-Beta</w:t>
       </w:r>
       <w:bookmarkEnd w:id="62"/>
+    </w:p>
+    <w:p>
+      <w:pPr>
+        <w:pStyle w:val="headingku3"/>
+      </w:pPr>
+      <w:bookmarkStart w:id="63" w:name="_Toc83306942"/>
+      <w:proofErr w:type="spellStart"/>
+      <w:r>
+        <w:t>Pengembangan</w:t>
+      </w:r>
+      <w:proofErr w:type="spellEnd"/>
+      <w:r>
+        <w:t xml:space="preserve"> </w:t>
+      </w:r>
+      <w:proofErr w:type="spellStart"/>
+      <w:r>
+        <w:t>Rilis</w:t>
+      </w:r>
+      <w:proofErr w:type="spellEnd"/>
+      <w:r>
+        <w:t xml:space="preserve"> Pre-Beta</w:t>
+      </w:r>
+      <w:bookmarkEnd w:id="63"/>
+    </w:p>
+    <w:p>
+      <w:pPr>
+        <w:pStyle w:val="headingku3"/>
+      </w:pPr>
+      <w:bookmarkStart w:id="64" w:name="_Toc83306943"/>
+      <w:proofErr w:type="spellStart"/>
+      <w:r>
+        <w:lastRenderedPageBreak/>
+        <w:t>Pengembangan</w:t>
+      </w:r>
+      <w:bookmarkEnd w:id="64"/>
       <w:proofErr w:type="spellEnd"/>
     </w:p>
     <w:p>
       <w:pPr>
         <w:pStyle w:val="headingku3"/>
       </w:pPr>
-      <w:bookmarkStart w:id="63" w:name="_Toc83306941"/>
+      <w:bookmarkStart w:id="65" w:name="_Toc83306944"/>
       <w:proofErr w:type="spellStart"/>
       <w:r>
-        <w:t>Pengembangan</w:t>
+        <w:t>Persiapan</w:t>
       </w:r>
       <w:proofErr w:type="spellEnd"/>
       <w:r>
-        <w:t xml:space="preserve"> Pre-Beta</w:t>
-      </w:r>
-      <w:bookmarkEnd w:id="63"/>
+        <w:t xml:space="preserve"> </w:t>
+      </w:r>
+      <w:proofErr w:type="spellStart"/>
+      <w:r>
+        <w:t>Rilis</w:t>
+      </w:r>
+      <w:proofErr w:type="spellEnd"/>
+      <w:r>
+        <w:t xml:space="preserve"> Beta</w:t>
+      </w:r>
+      <w:bookmarkEnd w:id="65"/>
     </w:p>
     <w:p>
       <w:pPr>
         <w:pStyle w:val="headingku3"/>
       </w:pPr>
-      <w:bookmarkStart w:id="64" w:name="_Toc83306942"/>
-      <w:proofErr w:type="spellStart"/>
-      <w:r>
-        <w:t>Pengembangan</w:t>
-      </w:r>
-      <w:proofErr w:type="spellEnd"/>
-      <w:r>
-        <w:t xml:space="preserve"> </w:t>
-      </w:r>
-      <w:proofErr w:type="spellStart"/>
-      <w:r>
-        <w:t>Rilis</w:t>
-      </w:r>
-      <w:proofErr w:type="spellEnd"/>
-      <w:r>
-        <w:t xml:space="preserve"> Pre-Beta</w:t>
-      </w:r>
-      <w:bookmarkEnd w:id="64"/>
+      <w:bookmarkStart w:id="66" w:name="_Toc83306945"/>
+      <w:r>
+        <w:t>Beta Testing</w:t>
+      </w:r>
+      <w:bookmarkEnd w:id="66"/>
     </w:p>
     <w:p>
       <w:pPr>
         <w:pStyle w:val="headingku3"/>
       </w:pPr>
-      <w:bookmarkStart w:id="65" w:name="_Toc83306943"/>
+      <w:bookmarkStart w:id="67" w:name="_Toc83306946"/>
       <w:proofErr w:type="spellStart"/>
       <w:r>
-        <w:lastRenderedPageBreak/>
-        <w:t>Pengembangan</w:t>
-      </w:r>
-      <w:bookmarkEnd w:id="65"/>
+        <w:t>Sistem</w:t>
+      </w:r>
+      <w:proofErr w:type="spellEnd"/>
+      <w:r>
+        <w:t xml:space="preserve"> Testing</w:t>
+      </w:r>
+      <w:bookmarkEnd w:id="67"/>
+    </w:p>
+    <w:p>
+      <w:pPr>
+        <w:pStyle w:val="headingku3"/>
+      </w:pPr>
+      <w:bookmarkStart w:id="68" w:name="_Toc83306947"/>
+      <w:proofErr w:type="spellStart"/>
+      <w:r>
+        <w:t>Persiapan</w:t>
+      </w:r>
+      <w:proofErr w:type="spellEnd"/>
+      <w:r>
+        <w:t xml:space="preserve"> </w:t>
+      </w:r>
+      <w:proofErr w:type="spellStart"/>
+      <w:r>
+        <w:t>Rilis</w:t>
+      </w:r>
+      <w:bookmarkEnd w:id="68"/>
       <w:proofErr w:type="spellEnd"/>
     </w:p>
     <w:p>
       <w:pPr>
         <w:pStyle w:val="headingku3"/>
       </w:pPr>
-      <w:bookmarkStart w:id="66" w:name="_Toc83306944"/>
+      <w:bookmarkStart w:id="69" w:name="_Toc83306948"/>
       <w:proofErr w:type="spellStart"/>
       <w:r>
-        <w:t>Persiapan</w:t>
+        <w:t>Dukungan</w:t>
       </w:r>
       <w:proofErr w:type="spellEnd"/>
       <w:r>
-        <w:t xml:space="preserve"> </w:t>
-      </w:r>
-      <w:proofErr w:type="spellStart"/>
-      <w:r>
-        <w:t>Rilis</w:t>
-      </w:r>
-      <w:proofErr w:type="spellEnd"/>
-      <w:r>
-        <w:t xml:space="preserve"> Beta</w:t>
-      </w:r>
-      <w:bookmarkEnd w:id="66"/>
-    </w:p>
-    <w:p>
-      <w:pPr>
-        <w:pStyle w:val="headingku3"/>
-      </w:pPr>
-      <w:bookmarkStart w:id="67" w:name="_Toc83306945"/>
-      <w:r>
-        <w:t>Beta Testing</w:t>
-      </w:r>
-      <w:bookmarkEnd w:id="67"/>
-    </w:p>
-    <w:p>
-      <w:pPr>
-        <w:pStyle w:val="headingku3"/>
-      </w:pPr>
-      <w:bookmarkStart w:id="68" w:name="_Toc83306946"/>
-      <w:proofErr w:type="spellStart"/>
-      <w:r>
-        <w:t>Sistem</w:t>
-      </w:r>
-      <w:proofErr w:type="spellEnd"/>
-      <w:r>
-        <w:t xml:space="preserve"> Testing</w:t>
-      </w:r>
-      <w:bookmarkEnd w:id="68"/>
-    </w:p>
-    <w:p>
-      <w:pPr>
-        <w:pStyle w:val="headingku3"/>
-      </w:pPr>
-      <w:bookmarkStart w:id="69" w:name="_Toc83306947"/>
-      <w:proofErr w:type="spellStart"/>
-      <w:r>
-        <w:t>Persiapan</w:t>
-      </w:r>
-      <w:proofErr w:type="spellEnd"/>
-      <w:r>
-        <w:t xml:space="preserve"> </w:t>
+        <w:t xml:space="preserve"> Setelah </w:t>
       </w:r>
       <w:proofErr w:type="spellStart"/>
       <w:r>
@@ -24882,28 +24325,12 @@
     </w:p>
     <w:p>
       <w:pPr>
-        <w:pStyle w:val="headingku3"/>
-      </w:pPr>
-      <w:bookmarkStart w:id="70" w:name="_Toc83306948"/>
+        <w:pStyle w:val="headingku2"/>
+      </w:pPr>
+      <w:bookmarkStart w:id="70" w:name="_Toc83306949"/>
       <w:proofErr w:type="spellStart"/>
       <w:r>
-        <w:t>Dukungan</w:t>
-      </w:r>
-      <w:proofErr w:type="spellEnd"/>
-      <w:r>
-        <w:t xml:space="preserve"> </w:t>
-      </w:r>
-      <w:proofErr w:type="spellStart"/>
-      <w:r>
-        <w:t>Setelah</w:t>
-      </w:r>
-      <w:proofErr w:type="spellEnd"/>
-      <w:r>
-        <w:t xml:space="preserve"> </w:t>
-      </w:r>
-      <w:proofErr w:type="spellStart"/>
-      <w:r>
-        <w:t>Rilis</w:t>
+        <w:t>Ketergantungan</w:t>
       </w:r>
       <w:bookmarkEnd w:id="70"/>
       <w:proofErr w:type="spellEnd"/>
@@ -24912,21 +24339,60 @@
       <w:pPr>
         <w:pStyle w:val="headingku2"/>
       </w:pPr>
-      <w:bookmarkStart w:id="71" w:name="_Toc83306949"/>
+      <w:bookmarkStart w:id="71" w:name="_Toc83306950"/>
       <w:proofErr w:type="spellStart"/>
       <w:r>
-        <w:t>Ketergantungan</w:t>
+        <w:t>Alokasi</w:t>
+      </w:r>
+      <w:proofErr w:type="spellEnd"/>
+      <w:r>
+        <w:t xml:space="preserve"> </w:t>
+      </w:r>
+      <w:proofErr w:type="spellStart"/>
+      <w:r>
+        <w:t>Sumberdaya</w:t>
       </w:r>
       <w:bookmarkEnd w:id="71"/>
       <w:proofErr w:type="spellEnd"/>
     </w:p>
     <w:p>
       <w:pPr>
-        <w:pStyle w:val="headingku2"/>
-      </w:pPr>
-      <w:bookmarkStart w:id="72" w:name="_Toc83306950"/>
+        <w:pStyle w:val="headingku3"/>
+      </w:pPr>
+      <w:bookmarkStart w:id="72" w:name="_Toc83306951"/>
       <w:proofErr w:type="spellStart"/>
       <w:r>
+        <w:t>Sumberdaya</w:t>
+      </w:r>
+      <w:proofErr w:type="spellEnd"/>
+      <w:r>
+        <w:t xml:space="preserve"> </w:t>
+      </w:r>
+      <w:proofErr w:type="spellStart"/>
+      <w:r>
+        <w:t>Berdasarkan</w:t>
+      </w:r>
+      <w:proofErr w:type="spellEnd"/>
+      <w:r>
+        <w:t xml:space="preserve"> </w:t>
+      </w:r>
+      <w:proofErr w:type="spellStart"/>
+      <w:r>
+        <w:t>Jenis</w:t>
+      </w:r>
+      <w:proofErr w:type="spellEnd"/>
+      <w:r>
+        <w:t xml:space="preserve"> Task</w:t>
+      </w:r>
+      <w:bookmarkEnd w:id="72"/>
+    </w:p>
+    <w:p>
+      <w:pPr>
+        <w:pStyle w:val="headingku3"/>
+      </w:pPr>
+      <w:bookmarkStart w:id="73" w:name="_Toc83306952"/>
+      <w:proofErr w:type="spellStart"/>
+      <w:r>
         <w:t>Alokasi</w:t>
       </w:r>
       <w:proofErr w:type="spellEnd"/>
@@ -24937,17 +24403,17 @@
       <w:r>
         <w:t>Sumberdaya</w:t>
       </w:r>
-      <w:bookmarkEnd w:id="72"/>
+      <w:bookmarkEnd w:id="73"/>
       <w:proofErr w:type="spellEnd"/>
     </w:p>
     <w:p>
       <w:pPr>
         <w:pStyle w:val="headingku3"/>
       </w:pPr>
-      <w:bookmarkStart w:id="73" w:name="_Toc83306951"/>
+      <w:bookmarkStart w:id="74" w:name="_Toc83306953"/>
       <w:proofErr w:type="spellStart"/>
       <w:r>
-        <w:t>Sumberdaya</w:t>
+        <w:t>Biaya</w:t>
       </w:r>
       <w:proofErr w:type="spellEnd"/>
       <w:r>
@@ -24955,38 +24421,7 @@
       </w:r>
       <w:proofErr w:type="spellStart"/>
       <w:r>
-        <w:t>Berdasarkan</w:t>
-      </w:r>
-      <w:proofErr w:type="spellEnd"/>
-      <w:r>
-        <w:t xml:space="preserve"> </w:t>
-      </w:r>
-      <w:proofErr w:type="spellStart"/>
-      <w:r>
-        <w:t>Jenis</w:t>
-      </w:r>
-      <w:proofErr w:type="spellEnd"/>
-      <w:r>
-        <w:t xml:space="preserve"> Task</w:t>
-      </w:r>
-      <w:bookmarkEnd w:id="73"/>
-    </w:p>
-    <w:p>
-      <w:pPr>
-        <w:pStyle w:val="headingku3"/>
-      </w:pPr>
-      <w:bookmarkStart w:id="74" w:name="_Toc83306952"/>
-      <w:proofErr w:type="spellStart"/>
-      <w:r>
         <w:t>Alokasi</w:t>
-      </w:r>
-      <w:proofErr w:type="spellEnd"/>
-      <w:r>
-        <w:t xml:space="preserve"> </w:t>
-      </w:r>
-      <w:proofErr w:type="spellStart"/>
-      <w:r>
-        <w:t>Sumberdaya</w:t>
       </w:r>
       <w:bookmarkEnd w:id="74"/>
       <w:proofErr w:type="spellEnd"/>
@@ -24995,56 +24430,28 @@
       <w:pPr>
         <w:pStyle w:val="headingku3"/>
       </w:pPr>
-      <w:bookmarkStart w:id="75" w:name="_Toc83306953"/>
+      <w:bookmarkStart w:id="75" w:name="_Toc83306954"/>
       <w:proofErr w:type="spellStart"/>
       <w:r>
-        <w:t>Biaya</w:t>
-      </w:r>
-      <w:proofErr w:type="spellEnd"/>
-      <w:r>
-        <w:t xml:space="preserve"> </w:t>
-      </w:r>
-      <w:proofErr w:type="spellStart"/>
-      <w:r>
-        <w:t>Alokasi</w:t>
+        <w:t>Anggaran</w:t>
       </w:r>
       <w:bookmarkEnd w:id="75"/>
       <w:proofErr w:type="spellEnd"/>
     </w:p>
     <w:p>
       <w:pPr>
-        <w:pStyle w:val="headingku3"/>
-      </w:pPr>
-      <w:bookmarkStart w:id="76" w:name="_Toc83306954"/>
+        <w:pStyle w:val="headingku2"/>
+      </w:pPr>
+      <w:bookmarkStart w:id="76" w:name="_Toc83306955"/>
       <w:proofErr w:type="spellStart"/>
       <w:r>
-        <w:t>Anggaran</w:t>
+        <w:t>Jadwal</w:t>
+      </w:r>
+      <w:proofErr w:type="spellEnd"/>
+      <w:r>
+        <w:t xml:space="preserve"> dan Milestone</w:t>
       </w:r>
       <w:bookmarkEnd w:id="76"/>
-      <w:proofErr w:type="spellEnd"/>
-    </w:p>
-    <w:p>
-      <w:pPr>
-        <w:pStyle w:val="headingku2"/>
-      </w:pPr>
-      <w:bookmarkStart w:id="77" w:name="_Toc83306955"/>
-      <w:proofErr w:type="spellStart"/>
-      <w:r>
-        <w:t>Jadwal</w:t>
-      </w:r>
-      <w:proofErr w:type="spellEnd"/>
-      <w:r>
-        <w:t xml:space="preserve"> </w:t>
-      </w:r>
-      <w:proofErr w:type="spellStart"/>
-      <w:r>
-        <w:t>dan</w:t>
-      </w:r>
-      <w:proofErr w:type="spellEnd"/>
-      <w:r>
-        <w:t xml:space="preserve"> Milestone</w:t>
-      </w:r>
-      <w:bookmarkEnd w:id="77"/>
     </w:p>
     <w:p>
       <w:pPr>
@@ -25062,7 +24469,7 @@
 </file>
 
 <file path=word/numbering.xml><?xml version="1.0" encoding="utf-8"?>
-<w:numbering xmlns:wpc="http://schemas.microsoft.com/office/word/2010/wordprocessingCanvas" xmlns:mc="http://schemas.openxmlformats.org/markup-compatibility/2006" xmlns:o="urn:schemas-microsoft-com:office:office" xmlns:r="http://schemas.openxmlformats.org/officeDocument/2006/relationships" xmlns:m="http://schemas.openxmlformats.org/officeDocument/2006/math" xmlns:v="urn:schemas-microsoft-com:vml" xmlns:wp14="http://schemas.microsoft.com/office/word/2010/wordprocessingDrawing" xmlns:wp="http://schemas.openxmlformats.org/drawingml/2006/wordprocessingDrawing" xmlns:w10="urn:schemas-microsoft-com:office:word" xmlns:w="http://schemas.openxmlformats.org/wordprocessingml/2006/main" xmlns:w14="http://schemas.microsoft.com/office/word/2010/wordml" xmlns:w15="http://schemas.microsoft.com/office/word/2012/wordml" xmlns:wpg="http://schemas.microsoft.com/office/word/2010/wordprocessingGroup" xmlns:wpi="http://schemas.microsoft.com/office/word/2010/wordprocessingInk" xmlns:wne="http://schemas.microsoft.com/office/word/2006/wordml" xmlns:wps="http://schemas.microsoft.com/office/word/2010/wordprocessingShape" mc:Ignorable="w14 w15 wp14">
+<w:numbering xmlns:wpc="http://schemas.microsoft.com/office/word/2010/wordprocessingCanvas" xmlns:cx="http://schemas.microsoft.com/office/drawing/2014/chartex" xmlns:cx1="http://schemas.microsoft.com/office/drawing/2015/9/8/chartex" xmlns:cx2="http://schemas.microsoft.com/office/drawing/2015/10/21/chartex" xmlns:cx3="http://schemas.microsoft.com/office/drawing/2016/5/9/chartex" xmlns:cx4="http://schemas.microsoft.com/office/drawing/2016/5/10/chartex" xmlns:cx5="http://schemas.microsoft.com/office/drawing/2016/5/11/chartex" xmlns:cx6="http://schemas.microsoft.com/office/drawing/2016/5/12/chartex" xmlns:cx7="http://schemas.microsoft.com/office/drawing/2016/5/13/chartex" xmlns:cx8="http://schemas.microsoft.com/office/drawing/2016/5/14/chartex" xmlns:mc="http://schemas.openxmlformats.org/markup-compatibility/2006" xmlns:aink="http://schemas.microsoft.com/office/drawing/2016/ink" xmlns:am3d="http://schemas.microsoft.com/office/drawing/2017/model3d" xmlns:o="urn:schemas-microsoft-com:office:office" xmlns:r="http://schemas.openxmlformats.org/officeDocument/2006/relationships" xmlns:m="http://schemas.openxmlformats.org/officeDocument/2006/math" xmlns:v="urn:schemas-microsoft-com:vml" xmlns:wp14="http://schemas.microsoft.com/office/word/2010/wordprocessingDrawing" xmlns:wp="http://schemas.openxmlformats.org/drawingml/2006/wordprocessingDrawing" xmlns:w10="urn:schemas-microsoft-com:office:word" xmlns:w="http://schemas.openxmlformats.org/wordprocessingml/2006/main" xmlns:w14="http://schemas.microsoft.com/office/word/2010/wordml" xmlns:w15="http://schemas.microsoft.com/office/word/2012/wordml" xmlns:w16cex="http://schemas.microsoft.com/office/word/2018/wordml/cex" xmlns:w16cid="http://schemas.microsoft.com/office/word/2016/wordml/cid" xmlns:w16="http://schemas.microsoft.com/office/word/2018/wordml" xmlns:w16sdtdh="http://schemas.microsoft.com/office/word/2020/wordml/sdtdatahash" xmlns:w16se="http://schemas.microsoft.com/office/word/2015/wordml/symex" xmlns:wpg="http://schemas.microsoft.com/office/word/2010/wordprocessingGroup" xmlns:wpi="http://schemas.microsoft.com/office/word/2010/wordprocessingInk" xmlns:wne="http://schemas.microsoft.com/office/word/2006/wordml" xmlns:wps="http://schemas.microsoft.com/office/word/2010/wordprocessingShape" mc:Ignorable="w14 w15 w16se w16cid w16 w16cex w16sdtdh wp14">
   <w:abstractNum w:abstractNumId="0" w15:restartNumberingAfterBreak="0">
     <w:nsid w:val="065C207C"/>
     <w:multiLevelType w:val="hybridMultilevel"/>
@@ -28021,7 +27428,7 @@
 </file>
 
 <file path=word/styles.xml><?xml version="1.0" encoding="utf-8"?>
-<w:styles xmlns:mc="http://schemas.openxmlformats.org/markup-compatibility/2006" xmlns:r="http://schemas.openxmlformats.org/officeDocument/2006/relationships" xmlns:w="http://schemas.openxmlformats.org/wordprocessingml/2006/main" xmlns:w14="http://schemas.microsoft.com/office/word/2010/wordml" xmlns:w15="http://schemas.microsoft.com/office/word/2012/wordml" mc:Ignorable="w14 w15">
+<w:styles xmlns:mc="http://schemas.openxmlformats.org/markup-compatibility/2006" xmlns:r="http://schemas.openxmlformats.org/officeDocument/2006/relationships" xmlns:w="http://schemas.openxmlformats.org/wordprocessingml/2006/main" xmlns:w14="http://schemas.microsoft.com/office/word/2010/wordml" xmlns:w15="http://schemas.microsoft.com/office/word/2012/wordml" xmlns:w16cex="http://schemas.microsoft.com/office/word/2018/wordml/cex" xmlns:w16cid="http://schemas.microsoft.com/office/word/2016/wordml/cid" xmlns:w16="http://schemas.microsoft.com/office/word/2018/wordml" xmlns:w16sdtdh="http://schemas.microsoft.com/office/word/2020/wordml/sdtdatahash" xmlns:w16se="http://schemas.microsoft.com/office/word/2015/wordml/symex" mc:Ignorable="w14 w15 w16se w16cid w16 w16cex w16sdtdh">
   <w:docDefaults>
     <w:rPrDefault>
       <w:rPr>
@@ -28037,7 +27444,7 @@
       </w:pPr>
     </w:pPrDefault>
   </w:docDefaults>
-  <w:latentStyles w:defLockedState="0" w:defUIPriority="99" w:defSemiHidden="0" w:defUnhideWhenUsed="0" w:defQFormat="0" w:count="371">
+  <w:latentStyles w:defLockedState="0" w:defUIPriority="99" w:defSemiHidden="0" w:defUnhideWhenUsed="0" w:defQFormat="0" w:count="376">
     <w:lsdException w:name="Normal" w:uiPriority="0" w:qFormat="1"/>
     <w:lsdException w:name="heading 1" w:uiPriority="9" w:qFormat="1"/>
     <w:lsdException w:name="heading 2" w:semiHidden="1" w:uiPriority="9" w:unhideWhenUsed="1" w:qFormat="1"/>
@@ -28143,7 +27550,6 @@
     <w:lsdException w:name="HTML Sample" w:semiHidden="1" w:unhideWhenUsed="1"/>
     <w:lsdException w:name="HTML Typewriter" w:semiHidden="1" w:unhideWhenUsed="1"/>
     <w:lsdException w:name="HTML Variable" w:semiHidden="1" w:unhideWhenUsed="1"/>
-    <w:lsdException w:name="Normal Table" w:semiHidden="1" w:unhideWhenUsed="1"/>
     <w:lsdException w:name="annotation subject" w:semiHidden="1" w:unhideWhenUsed="1"/>
     <w:lsdException w:name="No List" w:semiHidden="1" w:unhideWhenUsed="1"/>
     <w:lsdException w:name="Outline List 1" w:semiHidden="1" w:unhideWhenUsed="1"/>
@@ -28186,11 +27592,8 @@
     <w:lsdException w:name="Table Contemporary" w:semiHidden="1" w:unhideWhenUsed="1"/>
     <w:lsdException w:name="Table Elegant" w:semiHidden="1" w:unhideWhenUsed="1"/>
     <w:lsdException w:name="Table Professional" w:semiHidden="1" w:unhideWhenUsed="1"/>
-    <w:lsdException w:name="Table Subtle 1" w:semiHidden="1" w:unhideWhenUsed="1"/>
     <w:lsdException w:name="Table Subtle 2" w:semiHidden="1" w:unhideWhenUsed="1"/>
     <w:lsdException w:name="Table Web 1" w:semiHidden="1" w:unhideWhenUsed="1"/>
-    <w:lsdException w:name="Table Web 2" w:semiHidden="1" w:unhideWhenUsed="1"/>
-    <w:lsdException w:name="Table Web 3" w:semiHidden="1" w:unhideWhenUsed="1"/>
     <w:lsdException w:name="Balloon Text" w:semiHidden="1" w:unhideWhenUsed="1"/>
     <w:lsdException w:name="Table Grid" w:uiPriority="39"/>
     <w:lsdException w:name="Table Theme" w:semiHidden="1" w:unhideWhenUsed="1"/>
@@ -28409,6 +27812,11 @@
     <w:lsdException w:name="List Table 5 Dark Accent 6" w:uiPriority="50"/>
     <w:lsdException w:name="List Table 6 Colorful Accent 6" w:uiPriority="51"/>
     <w:lsdException w:name="List Table 7 Colorful Accent 6" w:uiPriority="52"/>
+    <w:lsdException w:name="Mention" w:semiHidden="1" w:unhideWhenUsed="1"/>
+    <w:lsdException w:name="Smart Hyperlink" w:semiHidden="1" w:unhideWhenUsed="1"/>
+    <w:lsdException w:name="Hashtag" w:semiHidden="1" w:unhideWhenUsed="1"/>
+    <w:lsdException w:name="Unresolved Mention" w:semiHidden="1" w:unhideWhenUsed="1"/>
+    <w:lsdException w:name="Smart Link" w:semiHidden="1" w:unhideWhenUsed="1"/>
   </w:latentStyles>
   <w:style w:type="paragraph" w:default="1" w:styleId="Normal">
     <w:name w:val="Normal"/>
@@ -28763,8 +28171,8 @@
       <w:u w:val="single"/>
     </w:rPr>
   </w:style>
-  <w:style w:type="character" w:customStyle="1" w:styleId="UnresolvedMention">
-    <w:name w:val="Unresolved Mention"/>
+  <w:style w:type="character" w:customStyle="1" w:styleId="UnresolvedMention1">
+    <w:name w:val="Unresolved Mention1"/>
     <w:basedOn w:val="DefaultParagraphFont"/>
     <w:uiPriority w:val="99"/>
     <w:semiHidden/>
